--- a/IGI/LR1/otchet.docx
+++ b/IGI/LR1/otchet.docx
@@ -3,12 +3,4007 @@
 <w:document xmlns:wpc="http://schemas.microsoft.com/office/word/2010/wordprocessingCanvas" xmlns:cx="http://schemas.microsoft.com/office/drawing/2014/chartex" xmlns:mc="http://schemas.openxmlformats.org/markup-compatibility/2006" xmlns:o="urn:schemas-microsoft-com:office:office" xmlns:r="http://schemas.openxmlformats.org/officeDocument/2006/relationships" xmlns:m="http://schemas.openxmlformats.org/officeDocument/2006/math" xmlns:v="urn:schemas-microsoft-com:vml" xmlns:wp14="http://schemas.microsoft.com/office/word/2010/wordprocessingDrawing" xmlns:wp="http://schemas.openxmlformats.org/drawingml/2006/wordprocessingDrawing" xmlns:w10="urn:schemas-microsoft-com:office:word" xmlns:w="http://schemas.openxmlformats.org/wordprocessingml/2006/main" xmlns:w14="http://schemas.microsoft.com/office/word/2010/wordml" xmlns:w15="http://schemas.microsoft.com/office/word/2012/wordml" xmlns:w16se="http://schemas.microsoft.com/office/word/2015/wordml/symex" xmlns:wpg="http://schemas.microsoft.com/office/word/2010/wordprocessingGroup" xmlns:wpi="http://schemas.microsoft.com/office/word/2010/wordprocessingInk" xmlns:wne="http://schemas.microsoft.com/office/word/2006/wordml" xmlns:wps="http://schemas.microsoft.com/office/word/2010/wordprocessingShape" mc:Ignorable="w14 w15 w16se wp14">
   <w:body>
     <w:p>
+      <w:pPr>
+        <w:ind w:left="-993"/>
+        <w:rPr>
+          <w:rFonts w:ascii="Times New Roman" w:hAnsi="Times New Roman" w:cs="Times New Roman"/>
+          <w:sz w:val="32"/>
+          <w:szCs w:val="32"/>
+        </w:rPr>
+      </w:pPr>
+      <w:r>
+        <w:rPr>
+          <w:rFonts w:ascii="Times New Roman" w:hAnsi="Times New Roman" w:cs="Times New Roman"/>
+          <w:sz w:val="32"/>
+          <w:szCs w:val="32"/>
+        </w:rPr>
+        <w:t xml:space="preserve">253505 </w:t>
+      </w:r>
+      <w:r>
+        <w:rPr>
+          <w:rFonts w:ascii="Times New Roman" w:hAnsi="Times New Roman" w:cs="Times New Roman"/>
+          <w:sz w:val="32"/>
+          <w:szCs w:val="32"/>
+        </w:rPr>
+        <w:t>Павлович Владислав Вариант 15</w:t>
+      </w:r>
+      <w:r>
+        <w:rPr>
+          <w:rFonts w:ascii="Times New Roman" w:hAnsi="Times New Roman" w:cs="Times New Roman"/>
+          <w:sz w:val="32"/>
+          <w:szCs w:val="32"/>
+        </w:rPr>
+        <w:t xml:space="preserve"> </w:t>
+      </w:r>
+    </w:p>
+    <w:p>
+      <w:pPr>
+        <w:ind w:left="-993"/>
+        <w:rPr>
+          <w:rFonts w:ascii="Times New Roman" w:hAnsi="Times New Roman" w:cs="Times New Roman"/>
+          <w:sz w:val="32"/>
+          <w:szCs w:val="32"/>
+        </w:rPr>
+      </w:pPr>
+      <w:r>
+        <w:rPr>
+          <w:rFonts w:ascii="Times New Roman" w:hAnsi="Times New Roman" w:cs="Times New Roman"/>
+          <w:sz w:val="32"/>
+          <w:szCs w:val="32"/>
+        </w:rPr>
+        <w:t>Отчет к ЛР1 по ИГИ</w:t>
+      </w:r>
       <w:bookmarkStart w:id="0" w:name="_GoBack"/>
       <w:bookmarkEnd w:id="0"/>
     </w:p>
+    <w:p>
+      <w:pPr>
+        <w:ind w:left="-993"/>
+        <w:rPr>
+          <w:rFonts w:ascii="Times New Roman" w:hAnsi="Times New Roman" w:cs="Times New Roman"/>
+          <w:sz w:val="32"/>
+          <w:szCs w:val="32"/>
+        </w:rPr>
+      </w:pPr>
+    </w:p>
+    <w:p>
+      <w:pPr>
+        <w:ind w:left="-993"/>
+        <w:rPr>
+          <w:rFonts w:ascii="Times New Roman" w:hAnsi="Times New Roman" w:cs="Times New Roman"/>
+          <w:sz w:val="28"/>
+          <w:szCs w:val="28"/>
+        </w:rPr>
+      </w:pPr>
+      <w:r>
+        <w:rPr>
+          <w:rFonts w:ascii="Times New Roman" w:hAnsi="Times New Roman" w:cs="Times New Roman"/>
+          <w:sz w:val="28"/>
+          <w:szCs w:val="28"/>
+        </w:rPr>
+        <w:t>1.</w:t>
+      </w:r>
+      <w:r>
+        <w:rPr>
+          <w:rFonts w:ascii="Times New Roman" w:hAnsi="Times New Roman" w:cs="Times New Roman"/>
+          <w:sz w:val="28"/>
+          <w:szCs w:val="28"/>
+        </w:rPr>
+        <w:tab/>
+        <w:t>Подготовьте рабочее окружение в соответствии с типом вашей операционной системы(https://smartiqa.ru/courses/git/lesson-</w:t>
+      </w:r>
+      <w:proofErr w:type="gramStart"/>
+      <w:r>
+        <w:rPr>
+          <w:rFonts w:ascii="Times New Roman" w:hAnsi="Times New Roman" w:cs="Times New Roman"/>
+          <w:sz w:val="28"/>
+          <w:szCs w:val="28"/>
+        </w:rPr>
+        <w:t>1 )</w:t>
+      </w:r>
+      <w:proofErr w:type="gramEnd"/>
+      <w:r>
+        <w:rPr>
+          <w:rFonts w:ascii="Times New Roman" w:hAnsi="Times New Roman" w:cs="Times New Roman"/>
+          <w:sz w:val="28"/>
+          <w:szCs w:val="28"/>
+        </w:rPr>
+        <w:t>:</w:t>
+      </w:r>
+    </w:p>
+    <w:p>
+      <w:pPr>
+        <w:ind w:left="-993" w:firstLine="993"/>
+        <w:rPr>
+          <w:rFonts w:ascii="Times New Roman" w:hAnsi="Times New Roman" w:cs="Times New Roman"/>
+          <w:sz w:val="28"/>
+          <w:szCs w:val="28"/>
+        </w:rPr>
+      </w:pPr>
+      <w:r>
+        <w:rPr>
+          <w:rFonts w:ascii="Times New Roman" w:hAnsi="Times New Roman" w:cs="Times New Roman"/>
+          <w:sz w:val="28"/>
+          <w:szCs w:val="28"/>
+        </w:rPr>
+        <w:t>a.</w:t>
+      </w:r>
+      <w:r>
+        <w:rPr>
+          <w:rFonts w:ascii="Times New Roman" w:hAnsi="Times New Roman" w:cs="Times New Roman"/>
+          <w:sz w:val="28"/>
+          <w:szCs w:val="28"/>
+        </w:rPr>
+        <w:tab/>
+        <w:t xml:space="preserve">Установите </w:t>
+      </w:r>
+      <w:proofErr w:type="spellStart"/>
+      <w:r>
+        <w:rPr>
+          <w:rFonts w:ascii="Times New Roman" w:hAnsi="Times New Roman" w:cs="Times New Roman"/>
+          <w:sz w:val="28"/>
+          <w:szCs w:val="28"/>
+        </w:rPr>
+        <w:t>Git</w:t>
+      </w:r>
+      <w:proofErr w:type="spellEnd"/>
+    </w:p>
+    <w:p>
+      <w:pPr>
+        <w:ind w:left="-993" w:firstLine="993"/>
+        <w:rPr>
+          <w:rFonts w:ascii="Times New Roman" w:hAnsi="Times New Roman" w:cs="Times New Roman"/>
+          <w:sz w:val="28"/>
+          <w:szCs w:val="28"/>
+        </w:rPr>
+      </w:pPr>
+      <w:r>
+        <w:rPr>
+          <w:rFonts w:ascii="Times New Roman" w:hAnsi="Times New Roman" w:cs="Times New Roman"/>
+          <w:sz w:val="28"/>
+          <w:szCs w:val="28"/>
+        </w:rPr>
+        <w:t>b.</w:t>
+      </w:r>
+      <w:r>
+        <w:rPr>
+          <w:rFonts w:ascii="Times New Roman" w:hAnsi="Times New Roman" w:cs="Times New Roman"/>
+          <w:sz w:val="28"/>
+          <w:szCs w:val="28"/>
+        </w:rPr>
+        <w:tab/>
+        <w:t>Выполните базовую настройку</w:t>
+      </w:r>
+    </w:p>
+    <w:p>
+      <w:pPr>
+        <w:ind w:left="-993"/>
+        <w:rPr>
+          <w:rFonts w:ascii="Times New Roman" w:hAnsi="Times New Roman" w:cs="Times New Roman"/>
+          <w:sz w:val="28"/>
+          <w:szCs w:val="28"/>
+        </w:rPr>
+      </w:pPr>
+      <w:r>
+        <w:rPr>
+          <w:rFonts w:ascii="Times New Roman" w:hAnsi="Times New Roman" w:cs="Times New Roman"/>
+          <w:noProof/>
+          <w:sz w:val="32"/>
+          <w:szCs w:val="32"/>
+          <w:lang w:eastAsia="ru-RU"/>
+        </w:rPr>
+        <w:drawing>
+          <wp:inline distT="0" distB="0" distL="0" distR="0">
+            <wp:extent cx="5940425" cy="3170632"/>
+            <wp:effectExtent l="0" t="0" r="3175" b="0"/>
+            <wp:docPr id="1" name="Рисунок 1" descr="D:\labs\IGI and STRWEB\screens for lr1 igi\Снимок экрана 2024-02-11 205806.png"/>
+            <wp:cNvGraphicFramePr>
+              <a:graphicFrameLocks xmlns:a="http://schemas.openxmlformats.org/drawingml/2006/main" noChangeAspect="1"/>
+            </wp:cNvGraphicFramePr>
+            <a:graphic xmlns:a="http://schemas.openxmlformats.org/drawingml/2006/main">
+              <a:graphicData uri="http://schemas.openxmlformats.org/drawingml/2006/picture">
+                <pic:pic xmlns:pic="http://schemas.openxmlformats.org/drawingml/2006/picture">
+                  <pic:nvPicPr>
+                    <pic:cNvPr id="0" name="Picture 1" descr="D:\labs\IGI and STRWEB\screens for lr1 igi\Снимок экрана 2024-02-11 205806.png"/>
+                    <pic:cNvPicPr>
+                      <a:picLocks noChangeAspect="1" noChangeArrowheads="1"/>
+                    </pic:cNvPicPr>
+                  </pic:nvPicPr>
+                  <pic:blipFill>
+                    <a:blip r:embed="rId4" cstate="print">
+                      <a:extLst>
+                        <a:ext uri="{28A0092B-C50C-407E-A947-70E740481C1C}">
+                          <a14:useLocalDpi xmlns:a14="http://schemas.microsoft.com/office/drawing/2010/main" val="0"/>
+                        </a:ext>
+                      </a:extLst>
+                    </a:blip>
+                    <a:srcRect/>
+                    <a:stretch>
+                      <a:fillRect/>
+                    </a:stretch>
+                  </pic:blipFill>
+                  <pic:spPr bwMode="auto">
+                    <a:xfrm>
+                      <a:off x="0" y="0"/>
+                      <a:ext cx="5940425" cy="3170632"/>
+                    </a:xfrm>
+                    <a:prstGeom prst="rect">
+                      <a:avLst/>
+                    </a:prstGeom>
+                    <a:noFill/>
+                    <a:ln>
+                      <a:noFill/>
+                    </a:ln>
+                  </pic:spPr>
+                </pic:pic>
+              </a:graphicData>
+            </a:graphic>
+          </wp:inline>
+        </w:drawing>
+      </w:r>
+    </w:p>
+    <w:p>
+      <w:pPr>
+        <w:ind w:left="-993"/>
+        <w:rPr>
+          <w:rFonts w:ascii="Times New Roman" w:hAnsi="Times New Roman" w:cs="Times New Roman"/>
+          <w:sz w:val="32"/>
+          <w:szCs w:val="32"/>
+        </w:rPr>
+      </w:pPr>
+    </w:p>
+    <w:p>
+      <w:pPr>
+        <w:ind w:left="-993"/>
+        <w:rPr>
+          <w:rFonts w:ascii="Times New Roman" w:hAnsi="Times New Roman" w:cs="Times New Roman"/>
+          <w:sz w:val="28"/>
+          <w:szCs w:val="28"/>
+        </w:rPr>
+      </w:pPr>
+      <w:r>
+        <w:rPr>
+          <w:rFonts w:ascii="Times New Roman" w:hAnsi="Times New Roman" w:cs="Times New Roman"/>
+          <w:sz w:val="28"/>
+          <w:szCs w:val="28"/>
+        </w:rPr>
+        <w:t>2.</w:t>
+      </w:r>
+      <w:r>
+        <w:rPr>
+          <w:rFonts w:ascii="Times New Roman" w:hAnsi="Times New Roman" w:cs="Times New Roman"/>
+          <w:sz w:val="28"/>
+          <w:szCs w:val="28"/>
+        </w:rPr>
+        <w:tab/>
+        <w:t xml:space="preserve">Создайте структуру папок (использовать командную строку) и поместите в </w:t>
+      </w:r>
+      <w:proofErr w:type="spellStart"/>
+      <w:r>
+        <w:rPr>
+          <w:rFonts w:ascii="Times New Roman" w:hAnsi="Times New Roman" w:cs="Times New Roman"/>
+          <w:sz w:val="28"/>
+          <w:szCs w:val="28"/>
+        </w:rPr>
+        <w:t>репозиторий</w:t>
+      </w:r>
+      <w:proofErr w:type="spellEnd"/>
+      <w:r>
+        <w:rPr>
+          <w:rFonts w:ascii="Times New Roman" w:hAnsi="Times New Roman" w:cs="Times New Roman"/>
+          <w:sz w:val="28"/>
+          <w:szCs w:val="28"/>
+        </w:rPr>
+        <w:t xml:space="preserve"> </w:t>
+      </w:r>
+      <w:proofErr w:type="spellStart"/>
+      <w:r>
+        <w:rPr>
+          <w:rFonts w:ascii="Times New Roman" w:hAnsi="Times New Roman" w:cs="Times New Roman"/>
+          <w:sz w:val="28"/>
+          <w:szCs w:val="28"/>
+        </w:rPr>
+        <w:t>Git</w:t>
+      </w:r>
+      <w:proofErr w:type="spellEnd"/>
+      <w:r>
+        <w:rPr>
+          <w:rFonts w:ascii="Times New Roman" w:hAnsi="Times New Roman" w:cs="Times New Roman"/>
+          <w:sz w:val="28"/>
+          <w:szCs w:val="28"/>
+        </w:rPr>
+        <w:t xml:space="preserve"> на своем локальном компьютере</w:t>
+      </w:r>
+    </w:p>
+    <w:p>
+      <w:pPr>
+        <w:ind w:left="-993"/>
+        <w:rPr>
+          <w:rFonts w:ascii="Times New Roman" w:hAnsi="Times New Roman" w:cs="Times New Roman"/>
+          <w:sz w:val="28"/>
+          <w:szCs w:val="28"/>
+        </w:rPr>
+      </w:pPr>
+      <w:r>
+        <w:rPr>
+          <w:rFonts w:ascii="Times New Roman" w:hAnsi="Times New Roman" w:cs="Times New Roman"/>
+          <w:noProof/>
+          <w:sz w:val="28"/>
+          <w:szCs w:val="28"/>
+          <w:lang w:eastAsia="ru-RU"/>
+        </w:rPr>
+        <w:drawing>
+          <wp:inline distT="0" distB="0" distL="0" distR="0">
+            <wp:extent cx="5379720" cy="2857976"/>
+            <wp:effectExtent l="0" t="0" r="0" b="0"/>
+            <wp:docPr id="2" name="Рисунок 2" descr="D:\labs\IGI and STRWEB\screens for lr1 igi\Снимок экрана 2024-02-11 211837.png"/>
+            <wp:cNvGraphicFramePr>
+              <a:graphicFrameLocks xmlns:a="http://schemas.openxmlformats.org/drawingml/2006/main" noChangeAspect="1"/>
+            </wp:cNvGraphicFramePr>
+            <a:graphic xmlns:a="http://schemas.openxmlformats.org/drawingml/2006/main">
+              <a:graphicData uri="http://schemas.openxmlformats.org/drawingml/2006/picture">
+                <pic:pic xmlns:pic="http://schemas.openxmlformats.org/drawingml/2006/picture">
+                  <pic:nvPicPr>
+                    <pic:cNvPr id="0" name="Picture 2" descr="D:\labs\IGI and STRWEB\screens for lr1 igi\Снимок экрана 2024-02-11 211837.png"/>
+                    <pic:cNvPicPr>
+                      <a:picLocks noChangeAspect="1" noChangeArrowheads="1"/>
+                    </pic:cNvPicPr>
+                  </pic:nvPicPr>
+                  <pic:blipFill>
+                    <a:blip r:embed="rId5" cstate="print">
+                      <a:extLst>
+                        <a:ext uri="{28A0092B-C50C-407E-A947-70E740481C1C}">
+                          <a14:useLocalDpi xmlns:a14="http://schemas.microsoft.com/office/drawing/2010/main" val="0"/>
+                        </a:ext>
+                      </a:extLst>
+                    </a:blip>
+                    <a:srcRect/>
+                    <a:stretch>
+                      <a:fillRect/>
+                    </a:stretch>
+                  </pic:blipFill>
+                  <pic:spPr bwMode="auto">
+                    <a:xfrm>
+                      <a:off x="0" y="0"/>
+                      <a:ext cx="5389574" cy="2863211"/>
+                    </a:xfrm>
+                    <a:prstGeom prst="rect">
+                      <a:avLst/>
+                    </a:prstGeom>
+                    <a:noFill/>
+                    <a:ln>
+                      <a:noFill/>
+                    </a:ln>
+                  </pic:spPr>
+                </pic:pic>
+              </a:graphicData>
+            </a:graphic>
+          </wp:inline>
+        </w:drawing>
+      </w:r>
+    </w:p>
+    <w:p>
+      <w:pPr>
+        <w:ind w:left="-993"/>
+        <w:rPr>
+          <w:rFonts w:ascii="Times New Roman" w:hAnsi="Times New Roman" w:cs="Times New Roman"/>
+          <w:sz w:val="28"/>
+          <w:szCs w:val="28"/>
+        </w:rPr>
+      </w:pPr>
+      <w:r>
+        <w:rPr>
+          <w:rFonts w:ascii="Times New Roman" w:hAnsi="Times New Roman" w:cs="Times New Roman"/>
+          <w:noProof/>
+          <w:sz w:val="28"/>
+          <w:szCs w:val="28"/>
+          <w:lang w:eastAsia="ru-RU"/>
+        </w:rPr>
+        <w:lastRenderedPageBreak/>
+        <w:drawing>
+          <wp:inline distT="0" distB="0" distL="0" distR="0">
+            <wp:extent cx="5940425" cy="368756"/>
+            <wp:effectExtent l="0" t="0" r="0" b="0"/>
+            <wp:docPr id="3" name="Рисунок 3" descr="D:\labs\IGI and STRWEB\screens for lr1 igi\1.png"/>
+            <wp:cNvGraphicFramePr>
+              <a:graphicFrameLocks xmlns:a="http://schemas.openxmlformats.org/drawingml/2006/main" noChangeAspect="1"/>
+            </wp:cNvGraphicFramePr>
+            <a:graphic xmlns:a="http://schemas.openxmlformats.org/drawingml/2006/main">
+              <a:graphicData uri="http://schemas.openxmlformats.org/drawingml/2006/picture">
+                <pic:pic xmlns:pic="http://schemas.openxmlformats.org/drawingml/2006/picture">
+                  <pic:nvPicPr>
+                    <pic:cNvPr id="0" name="Picture 3" descr="D:\labs\IGI and STRWEB\screens for lr1 igi\1.png"/>
+                    <pic:cNvPicPr>
+                      <a:picLocks noChangeAspect="1" noChangeArrowheads="1"/>
+                    </pic:cNvPicPr>
+                  </pic:nvPicPr>
+                  <pic:blipFill>
+                    <a:blip r:embed="rId6">
+                      <a:extLst>
+                        <a:ext uri="{28A0092B-C50C-407E-A947-70E740481C1C}">
+                          <a14:useLocalDpi xmlns:a14="http://schemas.microsoft.com/office/drawing/2010/main" val="0"/>
+                        </a:ext>
+                      </a:extLst>
+                    </a:blip>
+                    <a:srcRect/>
+                    <a:stretch>
+                      <a:fillRect/>
+                    </a:stretch>
+                  </pic:blipFill>
+                  <pic:spPr bwMode="auto">
+                    <a:xfrm>
+                      <a:off x="0" y="0"/>
+                      <a:ext cx="5940425" cy="368756"/>
+                    </a:xfrm>
+                    <a:prstGeom prst="rect">
+                      <a:avLst/>
+                    </a:prstGeom>
+                    <a:noFill/>
+                    <a:ln>
+                      <a:noFill/>
+                    </a:ln>
+                  </pic:spPr>
+                </pic:pic>
+              </a:graphicData>
+            </a:graphic>
+          </wp:inline>
+        </w:drawing>
+      </w:r>
+    </w:p>
+    <w:p>
+      <w:pPr>
+        <w:ind w:left="-993"/>
+        <w:rPr>
+          <w:rFonts w:ascii="Times New Roman" w:hAnsi="Times New Roman" w:cs="Times New Roman"/>
+          <w:sz w:val="28"/>
+          <w:szCs w:val="28"/>
+        </w:rPr>
+      </w:pPr>
+      <w:r>
+        <w:rPr>
+          <w:rFonts w:ascii="Times New Roman" w:hAnsi="Times New Roman" w:cs="Times New Roman"/>
+          <w:noProof/>
+          <w:sz w:val="28"/>
+          <w:szCs w:val="28"/>
+          <w:lang w:eastAsia="ru-RU"/>
+        </w:rPr>
+        <w:drawing>
+          <wp:inline distT="0" distB="0" distL="0" distR="0">
+            <wp:extent cx="5940425" cy="2605337"/>
+            <wp:effectExtent l="0" t="0" r="3175" b="5080"/>
+            <wp:docPr id="4" name="Рисунок 4" descr="D:\labs\IGI and STRWEB\screens for lr1 igi\2.png"/>
+            <wp:cNvGraphicFramePr>
+              <a:graphicFrameLocks xmlns:a="http://schemas.openxmlformats.org/drawingml/2006/main" noChangeAspect="1"/>
+            </wp:cNvGraphicFramePr>
+            <a:graphic xmlns:a="http://schemas.openxmlformats.org/drawingml/2006/main">
+              <a:graphicData uri="http://schemas.openxmlformats.org/drawingml/2006/picture">
+                <pic:pic xmlns:pic="http://schemas.openxmlformats.org/drawingml/2006/picture">
+                  <pic:nvPicPr>
+                    <pic:cNvPr id="0" name="Picture 4" descr="D:\labs\IGI and STRWEB\screens for lr1 igi\2.png"/>
+                    <pic:cNvPicPr>
+                      <a:picLocks noChangeAspect="1" noChangeArrowheads="1"/>
+                    </pic:cNvPicPr>
+                  </pic:nvPicPr>
+                  <pic:blipFill>
+                    <a:blip r:embed="rId7">
+                      <a:extLst>
+                        <a:ext uri="{28A0092B-C50C-407E-A947-70E740481C1C}">
+                          <a14:useLocalDpi xmlns:a14="http://schemas.microsoft.com/office/drawing/2010/main" val="0"/>
+                        </a:ext>
+                      </a:extLst>
+                    </a:blip>
+                    <a:srcRect/>
+                    <a:stretch>
+                      <a:fillRect/>
+                    </a:stretch>
+                  </pic:blipFill>
+                  <pic:spPr bwMode="auto">
+                    <a:xfrm>
+                      <a:off x="0" y="0"/>
+                      <a:ext cx="5940425" cy="2605337"/>
+                    </a:xfrm>
+                    <a:prstGeom prst="rect">
+                      <a:avLst/>
+                    </a:prstGeom>
+                    <a:noFill/>
+                    <a:ln>
+                      <a:noFill/>
+                    </a:ln>
+                  </pic:spPr>
+                </pic:pic>
+              </a:graphicData>
+            </a:graphic>
+          </wp:inline>
+        </w:drawing>
+      </w:r>
+    </w:p>
+    <w:p>
+      <w:pPr>
+        <w:ind w:left="-993"/>
+        <w:rPr>
+          <w:rFonts w:ascii="Times New Roman" w:hAnsi="Times New Roman" w:cs="Times New Roman"/>
+          <w:sz w:val="28"/>
+          <w:szCs w:val="28"/>
+        </w:rPr>
+      </w:pPr>
+      <w:r>
+        <w:rPr>
+          <w:rFonts w:ascii="Times New Roman" w:hAnsi="Times New Roman" w:cs="Times New Roman"/>
+          <w:noProof/>
+          <w:sz w:val="28"/>
+          <w:szCs w:val="28"/>
+          <w:lang w:eastAsia="ru-RU"/>
+        </w:rPr>
+        <w:lastRenderedPageBreak/>
+        <w:drawing>
+          <wp:inline distT="0" distB="0" distL="0" distR="0">
+            <wp:extent cx="5295900" cy="6339840"/>
+            <wp:effectExtent l="0" t="0" r="0" b="3810"/>
+            <wp:docPr id="5" name="Рисунок 5" descr="D:\labs\IGI and STRWEB\screens for lr1 igi\3.png"/>
+            <wp:cNvGraphicFramePr>
+              <a:graphicFrameLocks xmlns:a="http://schemas.openxmlformats.org/drawingml/2006/main" noChangeAspect="1"/>
+            </wp:cNvGraphicFramePr>
+            <a:graphic xmlns:a="http://schemas.openxmlformats.org/drawingml/2006/main">
+              <a:graphicData uri="http://schemas.openxmlformats.org/drawingml/2006/picture">
+                <pic:pic xmlns:pic="http://schemas.openxmlformats.org/drawingml/2006/picture">
+                  <pic:nvPicPr>
+                    <pic:cNvPr id="0" name="Picture 5" descr="D:\labs\IGI and STRWEB\screens for lr1 igi\3.png"/>
+                    <pic:cNvPicPr>
+                      <a:picLocks noChangeAspect="1" noChangeArrowheads="1"/>
+                    </pic:cNvPicPr>
+                  </pic:nvPicPr>
+                  <pic:blipFill>
+                    <a:blip r:embed="rId8">
+                      <a:extLst>
+                        <a:ext uri="{28A0092B-C50C-407E-A947-70E740481C1C}">
+                          <a14:useLocalDpi xmlns:a14="http://schemas.microsoft.com/office/drawing/2010/main" val="0"/>
+                        </a:ext>
+                      </a:extLst>
+                    </a:blip>
+                    <a:srcRect/>
+                    <a:stretch>
+                      <a:fillRect/>
+                    </a:stretch>
+                  </pic:blipFill>
+                  <pic:spPr bwMode="auto">
+                    <a:xfrm>
+                      <a:off x="0" y="0"/>
+                      <a:ext cx="5295900" cy="6339840"/>
+                    </a:xfrm>
+                    <a:prstGeom prst="rect">
+                      <a:avLst/>
+                    </a:prstGeom>
+                    <a:noFill/>
+                    <a:ln>
+                      <a:noFill/>
+                    </a:ln>
+                  </pic:spPr>
+                </pic:pic>
+              </a:graphicData>
+            </a:graphic>
+          </wp:inline>
+        </w:drawing>
+      </w:r>
+    </w:p>
+    <w:p>
+      <w:pPr>
+        <w:ind w:left="-993"/>
+        <w:rPr>
+          <w:rFonts w:ascii="Times New Roman" w:hAnsi="Times New Roman" w:cs="Times New Roman"/>
+          <w:sz w:val="28"/>
+          <w:szCs w:val="28"/>
+        </w:rPr>
+      </w:pPr>
+    </w:p>
+    <w:p>
+      <w:pPr>
+        <w:ind w:left="-993"/>
+        <w:rPr>
+          <w:rFonts w:ascii="Times New Roman" w:hAnsi="Times New Roman" w:cs="Times New Roman"/>
+          <w:sz w:val="28"/>
+          <w:szCs w:val="28"/>
+        </w:rPr>
+      </w:pPr>
+      <w:r>
+        <w:rPr>
+          <w:rFonts w:ascii="Times New Roman" w:hAnsi="Times New Roman" w:cs="Times New Roman"/>
+          <w:sz w:val="28"/>
+          <w:szCs w:val="28"/>
+        </w:rPr>
+        <w:t>3.</w:t>
+      </w:r>
+      <w:r>
+        <w:rPr>
+          <w:rFonts w:ascii="Times New Roman" w:hAnsi="Times New Roman" w:cs="Times New Roman"/>
+          <w:sz w:val="28"/>
+          <w:szCs w:val="28"/>
+        </w:rPr>
+        <w:tab/>
+        <w:t xml:space="preserve">Создайте </w:t>
+      </w:r>
+      <w:proofErr w:type="spellStart"/>
+      <w:r>
+        <w:rPr>
+          <w:rFonts w:ascii="Times New Roman" w:hAnsi="Times New Roman" w:cs="Times New Roman"/>
+          <w:sz w:val="28"/>
+          <w:szCs w:val="28"/>
+        </w:rPr>
+        <w:t>репозиторий</w:t>
+      </w:r>
+      <w:proofErr w:type="spellEnd"/>
+      <w:r>
+        <w:rPr>
+          <w:rFonts w:ascii="Times New Roman" w:hAnsi="Times New Roman" w:cs="Times New Roman"/>
+          <w:sz w:val="28"/>
+          <w:szCs w:val="28"/>
+        </w:rPr>
+        <w:t xml:space="preserve"> внутри папки LR1 с помощью клонирован</w:t>
+      </w:r>
+      <w:r>
+        <w:rPr>
+          <w:rFonts w:ascii="Times New Roman" w:hAnsi="Times New Roman" w:cs="Times New Roman"/>
+          <w:sz w:val="28"/>
+          <w:szCs w:val="28"/>
+        </w:rPr>
+        <w:t>ия проекта с сайта github.com</w:t>
+      </w:r>
+    </w:p>
+    <w:p>
+      <w:pPr>
+        <w:ind w:left="-993"/>
+        <w:rPr>
+          <w:rFonts w:ascii="Times New Roman" w:hAnsi="Times New Roman" w:cs="Times New Roman"/>
+          <w:sz w:val="28"/>
+          <w:szCs w:val="28"/>
+        </w:rPr>
+      </w:pPr>
+      <w:r>
+        <w:rPr>
+          <w:rFonts w:ascii="Times New Roman" w:hAnsi="Times New Roman" w:cs="Times New Roman"/>
+          <w:noProof/>
+          <w:sz w:val="28"/>
+          <w:szCs w:val="28"/>
+          <w:lang w:eastAsia="ru-RU"/>
+        </w:rPr>
+        <w:drawing>
+          <wp:inline distT="0" distB="0" distL="0" distR="0">
+            <wp:extent cx="5940425" cy="777378"/>
+            <wp:effectExtent l="0" t="0" r="3175" b="3810"/>
+            <wp:docPr id="6" name="Рисунок 6" descr="D:\labs\IGI and STRWEB\screens for lr1 igi\4.png"/>
+            <wp:cNvGraphicFramePr>
+              <a:graphicFrameLocks xmlns:a="http://schemas.openxmlformats.org/drawingml/2006/main" noChangeAspect="1"/>
+            </wp:cNvGraphicFramePr>
+            <a:graphic xmlns:a="http://schemas.openxmlformats.org/drawingml/2006/main">
+              <a:graphicData uri="http://schemas.openxmlformats.org/drawingml/2006/picture">
+                <pic:pic xmlns:pic="http://schemas.openxmlformats.org/drawingml/2006/picture">
+                  <pic:nvPicPr>
+                    <pic:cNvPr id="0" name="Picture 6" descr="D:\labs\IGI and STRWEB\screens for lr1 igi\4.png"/>
+                    <pic:cNvPicPr>
+                      <a:picLocks noChangeAspect="1" noChangeArrowheads="1"/>
+                    </pic:cNvPicPr>
+                  </pic:nvPicPr>
+                  <pic:blipFill>
+                    <a:blip r:embed="rId9">
+                      <a:extLst>
+                        <a:ext uri="{28A0092B-C50C-407E-A947-70E740481C1C}">
+                          <a14:useLocalDpi xmlns:a14="http://schemas.microsoft.com/office/drawing/2010/main" val="0"/>
+                        </a:ext>
+                      </a:extLst>
+                    </a:blip>
+                    <a:srcRect/>
+                    <a:stretch>
+                      <a:fillRect/>
+                    </a:stretch>
+                  </pic:blipFill>
+                  <pic:spPr bwMode="auto">
+                    <a:xfrm>
+                      <a:off x="0" y="0"/>
+                      <a:ext cx="5940425" cy="777378"/>
+                    </a:xfrm>
+                    <a:prstGeom prst="rect">
+                      <a:avLst/>
+                    </a:prstGeom>
+                    <a:noFill/>
+                    <a:ln>
+                      <a:noFill/>
+                    </a:ln>
+                  </pic:spPr>
+                </pic:pic>
+              </a:graphicData>
+            </a:graphic>
+          </wp:inline>
+        </w:drawing>
+      </w:r>
+    </w:p>
+    <w:p>
+      <w:pPr>
+        <w:ind w:left="-993"/>
+        <w:rPr>
+          <w:rFonts w:ascii="Times New Roman" w:hAnsi="Times New Roman" w:cs="Times New Roman"/>
+          <w:sz w:val="28"/>
+          <w:szCs w:val="28"/>
+        </w:rPr>
+      </w:pPr>
+      <w:r>
+        <w:rPr>
+          <w:rFonts w:ascii="Times New Roman" w:hAnsi="Times New Roman" w:cs="Times New Roman"/>
+          <w:sz w:val="28"/>
+          <w:szCs w:val="28"/>
+        </w:rPr>
+        <w:t>4.</w:t>
+      </w:r>
+    </w:p>
+    <w:p>
+      <w:pPr>
+        <w:ind w:left="-993"/>
+        <w:rPr>
+          <w:rFonts w:ascii="Times New Roman" w:hAnsi="Times New Roman" w:cs="Times New Roman"/>
+          <w:sz w:val="28"/>
+          <w:szCs w:val="28"/>
+        </w:rPr>
+      </w:pPr>
+      <w:r>
+        <w:rPr>
+          <w:rFonts w:ascii="Times New Roman" w:hAnsi="Times New Roman" w:cs="Times New Roman"/>
+          <w:sz w:val="28"/>
+          <w:szCs w:val="28"/>
+        </w:rPr>
+        <w:t>a.</w:t>
+      </w:r>
+      <w:r>
+        <w:rPr>
+          <w:rFonts w:ascii="Times New Roman" w:hAnsi="Times New Roman" w:cs="Times New Roman"/>
+          <w:sz w:val="28"/>
+          <w:szCs w:val="28"/>
+        </w:rPr>
+        <w:tab/>
+        <w:t>сделайте индексацию нескольких файлов в ва</w:t>
+      </w:r>
+      <w:r>
+        <w:rPr>
+          <w:rFonts w:ascii="Times New Roman" w:hAnsi="Times New Roman" w:cs="Times New Roman"/>
+          <w:sz w:val="28"/>
+          <w:szCs w:val="28"/>
+        </w:rPr>
+        <w:t xml:space="preserve">шем </w:t>
+      </w:r>
+      <w:proofErr w:type="spellStart"/>
+      <w:r>
+        <w:rPr>
+          <w:rFonts w:ascii="Times New Roman" w:hAnsi="Times New Roman" w:cs="Times New Roman"/>
+          <w:sz w:val="28"/>
+          <w:szCs w:val="28"/>
+        </w:rPr>
+        <w:t>Git-репозитории</w:t>
+      </w:r>
+      <w:proofErr w:type="spellEnd"/>
+      <w:r>
+        <w:rPr>
+          <w:rFonts w:ascii="Times New Roman" w:hAnsi="Times New Roman" w:cs="Times New Roman"/>
+          <w:sz w:val="28"/>
+          <w:szCs w:val="28"/>
+        </w:rPr>
+        <w:t xml:space="preserve"> (</w:t>
+      </w:r>
+      <w:proofErr w:type="spellStart"/>
+      <w:r>
+        <w:rPr>
+          <w:rFonts w:ascii="Times New Roman" w:hAnsi="Times New Roman" w:cs="Times New Roman"/>
+          <w:sz w:val="28"/>
+          <w:szCs w:val="28"/>
+        </w:rPr>
+        <w:t>git</w:t>
+      </w:r>
+      <w:proofErr w:type="spellEnd"/>
+      <w:r>
+        <w:rPr>
+          <w:rFonts w:ascii="Times New Roman" w:hAnsi="Times New Roman" w:cs="Times New Roman"/>
+          <w:sz w:val="28"/>
+          <w:szCs w:val="28"/>
+        </w:rPr>
+        <w:t xml:space="preserve"> </w:t>
+      </w:r>
+      <w:proofErr w:type="spellStart"/>
+      <w:r>
+        <w:rPr>
+          <w:rFonts w:ascii="Times New Roman" w:hAnsi="Times New Roman" w:cs="Times New Roman"/>
+          <w:sz w:val="28"/>
+          <w:szCs w:val="28"/>
+        </w:rPr>
+        <w:t>add</w:t>
+      </w:r>
+      <w:proofErr w:type="spellEnd"/>
+      <w:r>
+        <w:rPr>
+          <w:rFonts w:ascii="Times New Roman" w:hAnsi="Times New Roman" w:cs="Times New Roman"/>
+          <w:sz w:val="28"/>
+          <w:szCs w:val="28"/>
+        </w:rPr>
+        <w:t xml:space="preserve"> …)</w:t>
+      </w:r>
+    </w:p>
+    <w:p>
+      <w:pPr>
+        <w:ind w:left="-993"/>
+        <w:rPr>
+          <w:rStyle w:val="a"/>
+          <w:rFonts w:ascii="Times New Roman" w:eastAsia="Times New Roman" w:hAnsi="Times New Roman" w:cs="Times New Roman"/>
+          <w:snapToGrid w:val="0"/>
+          <w:color w:val="000000"/>
+          <w:w w:val="0"/>
+          <w:sz w:val="0"/>
+          <w:szCs w:val="0"/>
+          <w:u w:color="000000"/>
+          <w:bdr w:val="none" w:sz="0" w:space="0" w:color="000000"/>
+          <w:shd w:val="clear" w:color="000000" w:fill="000000"/>
+          <w:lang w:val="x-none" w:eastAsia="x-none" w:bidi="x-none"/>
+        </w:rPr>
+      </w:pPr>
+      <w:r>
+        <w:rPr>
+          <w:rFonts w:ascii="Times New Roman" w:hAnsi="Times New Roman" w:cs="Times New Roman"/>
+          <w:noProof/>
+          <w:sz w:val="28"/>
+          <w:szCs w:val="28"/>
+          <w:lang w:eastAsia="ru-RU"/>
+        </w:rPr>
+        <w:lastRenderedPageBreak/>
+        <w:drawing>
+          <wp:inline distT="0" distB="0" distL="0" distR="0">
+            <wp:extent cx="5029200" cy="787582"/>
+            <wp:effectExtent l="0" t="0" r="0" b="0"/>
+            <wp:docPr id="7" name="Рисунок 7" descr="D:\labs\IGI and STRWEB\screens for lr1 igi\5.png"/>
+            <wp:cNvGraphicFramePr>
+              <a:graphicFrameLocks xmlns:a="http://schemas.openxmlformats.org/drawingml/2006/main" noChangeAspect="1"/>
+            </wp:cNvGraphicFramePr>
+            <a:graphic xmlns:a="http://schemas.openxmlformats.org/drawingml/2006/main">
+              <a:graphicData uri="http://schemas.openxmlformats.org/drawingml/2006/picture">
+                <pic:pic xmlns:pic="http://schemas.openxmlformats.org/drawingml/2006/picture">
+                  <pic:nvPicPr>
+                    <pic:cNvPr id="0" name="Picture 7" descr="D:\labs\IGI and STRWEB\screens for lr1 igi\5.png"/>
+                    <pic:cNvPicPr>
+                      <a:picLocks noChangeAspect="1" noChangeArrowheads="1"/>
+                    </pic:cNvPicPr>
+                  </pic:nvPicPr>
+                  <pic:blipFill>
+                    <a:blip r:embed="rId10">
+                      <a:extLst>
+                        <a:ext uri="{28A0092B-C50C-407E-A947-70E740481C1C}">
+                          <a14:useLocalDpi xmlns:a14="http://schemas.microsoft.com/office/drawing/2010/main" val="0"/>
+                        </a:ext>
+                      </a:extLst>
+                    </a:blip>
+                    <a:srcRect/>
+                    <a:stretch>
+                      <a:fillRect/>
+                    </a:stretch>
+                  </pic:blipFill>
+                  <pic:spPr bwMode="auto">
+                    <a:xfrm>
+                      <a:off x="0" y="0"/>
+                      <a:ext cx="5103297" cy="799186"/>
+                    </a:xfrm>
+                    <a:prstGeom prst="rect">
+                      <a:avLst/>
+                    </a:prstGeom>
+                    <a:noFill/>
+                    <a:ln>
+                      <a:noFill/>
+                    </a:ln>
+                  </pic:spPr>
+                </pic:pic>
+              </a:graphicData>
+            </a:graphic>
+          </wp:inline>
+        </w:drawing>
+      </w:r>
+      <w:r>
+        <w:rPr>
+          <w:rStyle w:val="a"/>
+          <w:rFonts w:ascii="Times New Roman" w:eastAsia="Times New Roman" w:hAnsi="Times New Roman" w:cs="Times New Roman"/>
+          <w:snapToGrid w:val="0"/>
+          <w:color w:val="000000"/>
+          <w:w w:val="0"/>
+          <w:sz w:val="0"/>
+          <w:szCs w:val="0"/>
+          <w:u w:color="000000"/>
+          <w:bdr w:val="none" w:sz="0" w:space="0" w:color="000000"/>
+          <w:shd w:val="clear" w:color="000000" w:fill="000000"/>
+          <w:lang w:val="x-none" w:eastAsia="x-none" w:bidi="x-none"/>
+        </w:rPr>
+        <w:t xml:space="preserve"> </w:t>
+      </w:r>
+      <w:r>
+        <w:rPr>
+          <w:rFonts w:ascii="Times New Roman" w:hAnsi="Times New Roman" w:cs="Times New Roman"/>
+          <w:noProof/>
+          <w:sz w:val="28"/>
+          <w:szCs w:val="28"/>
+          <w:lang w:eastAsia="ru-RU"/>
+        </w:rPr>
+        <w:drawing>
+          <wp:inline distT="0" distB="0" distL="0" distR="0">
+            <wp:extent cx="5433060" cy="1525968"/>
+            <wp:effectExtent l="0" t="0" r="0" b="0"/>
+            <wp:docPr id="8" name="Рисунок 8" descr="D:\labs\IGI and STRWEB\screens for lr1 igi\6.png"/>
+            <wp:cNvGraphicFramePr>
+              <a:graphicFrameLocks xmlns:a="http://schemas.openxmlformats.org/drawingml/2006/main" noChangeAspect="1"/>
+            </wp:cNvGraphicFramePr>
+            <a:graphic xmlns:a="http://schemas.openxmlformats.org/drawingml/2006/main">
+              <a:graphicData uri="http://schemas.openxmlformats.org/drawingml/2006/picture">
+                <pic:pic xmlns:pic="http://schemas.openxmlformats.org/drawingml/2006/picture">
+                  <pic:nvPicPr>
+                    <pic:cNvPr id="0" name="Picture 8" descr="D:\labs\IGI and STRWEB\screens for lr1 igi\6.png"/>
+                    <pic:cNvPicPr>
+                      <a:picLocks noChangeAspect="1" noChangeArrowheads="1"/>
+                    </pic:cNvPicPr>
+                  </pic:nvPicPr>
+                  <pic:blipFill>
+                    <a:blip r:embed="rId11">
+                      <a:extLst>
+                        <a:ext uri="{28A0092B-C50C-407E-A947-70E740481C1C}">
+                          <a14:useLocalDpi xmlns:a14="http://schemas.microsoft.com/office/drawing/2010/main" val="0"/>
+                        </a:ext>
+                      </a:extLst>
+                    </a:blip>
+                    <a:srcRect/>
+                    <a:stretch>
+                      <a:fillRect/>
+                    </a:stretch>
+                  </pic:blipFill>
+                  <pic:spPr bwMode="auto">
+                    <a:xfrm>
+                      <a:off x="0" y="0"/>
+                      <a:ext cx="5464948" cy="1534924"/>
+                    </a:xfrm>
+                    <a:prstGeom prst="rect">
+                      <a:avLst/>
+                    </a:prstGeom>
+                    <a:noFill/>
+                    <a:ln>
+                      <a:noFill/>
+                    </a:ln>
+                  </pic:spPr>
+                </pic:pic>
+              </a:graphicData>
+            </a:graphic>
+          </wp:inline>
+        </w:drawing>
+      </w:r>
+    </w:p>
+    <w:p>
+      <w:pPr>
+        <w:ind w:left="-993"/>
+        <w:rPr>
+          <w:rFonts w:ascii="Times New Roman" w:hAnsi="Times New Roman" w:cs="Times New Roman"/>
+          <w:sz w:val="28"/>
+          <w:szCs w:val="28"/>
+        </w:rPr>
+      </w:pPr>
+      <w:proofErr w:type="spellStart"/>
+      <w:r>
+        <w:rPr>
+          <w:rStyle w:val="a"/>
+          <w:rFonts w:ascii="Times New Roman" w:eastAsia="Times New Roman" w:hAnsi="Times New Roman" w:cs="Times New Roman"/>
+          <w:snapToGrid w:val="0"/>
+          <w:color w:val="000000"/>
+          <w:w w:val="0"/>
+          <w:sz w:val="0"/>
+          <w:szCs w:val="0"/>
+          <w:u w:color="000000"/>
+          <w:bdr w:val="none" w:sz="0" w:space="0" w:color="000000"/>
+          <w:shd w:val="clear" w:color="000000" w:fill="000000"/>
+          <w:lang w:eastAsia="x-none" w:bidi="x-none"/>
+        </w:rPr>
+        <w:t>а</w:t>
+      </w:r>
+      <w:proofErr w:type="gramStart"/>
+      <w:r>
+        <w:rPr>
+          <w:rFonts w:ascii="Times New Roman" w:hAnsi="Times New Roman" w:cs="Times New Roman"/>
+          <w:sz w:val="28"/>
+          <w:szCs w:val="28"/>
+        </w:rPr>
+        <w:t>b.внесите</w:t>
+      </w:r>
+      <w:proofErr w:type="spellEnd"/>
+      <w:proofErr w:type="gramEnd"/>
+      <w:r>
+        <w:rPr>
+          <w:rFonts w:ascii="Times New Roman" w:hAnsi="Times New Roman" w:cs="Times New Roman"/>
+          <w:sz w:val="28"/>
+          <w:szCs w:val="28"/>
+        </w:rPr>
+        <w:t xml:space="preserve"> изменения в файлы</w:t>
+      </w:r>
+    </w:p>
+    <w:p>
+      <w:pPr>
+        <w:ind w:left="-993"/>
+        <w:rPr>
+          <w:rFonts w:ascii="Times New Roman" w:hAnsi="Times New Roman" w:cs="Times New Roman"/>
+          <w:sz w:val="28"/>
+          <w:szCs w:val="28"/>
+        </w:rPr>
+      </w:pPr>
+      <w:r>
+        <w:rPr>
+          <w:rFonts w:ascii="Times New Roman" w:hAnsi="Times New Roman" w:cs="Times New Roman"/>
+          <w:noProof/>
+          <w:sz w:val="28"/>
+          <w:szCs w:val="28"/>
+          <w:lang w:eastAsia="ru-RU"/>
+        </w:rPr>
+        <w:drawing>
+          <wp:inline distT="0" distB="0" distL="0" distR="0">
+            <wp:extent cx="5940425" cy="2059347"/>
+            <wp:effectExtent l="0" t="0" r="3175" b="0"/>
+            <wp:docPr id="9" name="Рисунок 9" descr="D:\labs\IGI and STRWEB\screens for lr1 igi\7.png"/>
+            <wp:cNvGraphicFramePr>
+              <a:graphicFrameLocks xmlns:a="http://schemas.openxmlformats.org/drawingml/2006/main" noChangeAspect="1"/>
+            </wp:cNvGraphicFramePr>
+            <a:graphic xmlns:a="http://schemas.openxmlformats.org/drawingml/2006/main">
+              <a:graphicData uri="http://schemas.openxmlformats.org/drawingml/2006/picture">
+                <pic:pic xmlns:pic="http://schemas.openxmlformats.org/drawingml/2006/picture">
+                  <pic:nvPicPr>
+                    <pic:cNvPr id="0" name="Picture 9" descr="D:\labs\IGI and STRWEB\screens for lr1 igi\7.png"/>
+                    <pic:cNvPicPr>
+                      <a:picLocks noChangeAspect="1" noChangeArrowheads="1"/>
+                    </pic:cNvPicPr>
+                  </pic:nvPicPr>
+                  <pic:blipFill>
+                    <a:blip r:embed="rId12">
+                      <a:extLst>
+                        <a:ext uri="{28A0092B-C50C-407E-A947-70E740481C1C}">
+                          <a14:useLocalDpi xmlns:a14="http://schemas.microsoft.com/office/drawing/2010/main" val="0"/>
+                        </a:ext>
+                      </a:extLst>
+                    </a:blip>
+                    <a:srcRect/>
+                    <a:stretch>
+                      <a:fillRect/>
+                    </a:stretch>
+                  </pic:blipFill>
+                  <pic:spPr bwMode="auto">
+                    <a:xfrm>
+                      <a:off x="0" y="0"/>
+                      <a:ext cx="5940425" cy="2059347"/>
+                    </a:xfrm>
+                    <a:prstGeom prst="rect">
+                      <a:avLst/>
+                    </a:prstGeom>
+                    <a:noFill/>
+                    <a:ln>
+                      <a:noFill/>
+                    </a:ln>
+                  </pic:spPr>
+                </pic:pic>
+              </a:graphicData>
+            </a:graphic>
+          </wp:inline>
+        </w:drawing>
+      </w:r>
+    </w:p>
+    <w:p>
+      <w:pPr>
+        <w:ind w:left="-993"/>
+        <w:rPr>
+          <w:rFonts w:ascii="Times New Roman" w:hAnsi="Times New Roman" w:cs="Times New Roman"/>
+          <w:sz w:val="28"/>
+          <w:szCs w:val="28"/>
+        </w:rPr>
+      </w:pPr>
+      <w:r>
+        <w:rPr>
+          <w:rFonts w:ascii="Times New Roman" w:hAnsi="Times New Roman" w:cs="Times New Roman"/>
+          <w:sz w:val="28"/>
+          <w:szCs w:val="28"/>
+        </w:rPr>
+        <w:t>c.</w:t>
+      </w:r>
+      <w:r>
+        <w:rPr>
+          <w:rFonts w:ascii="Times New Roman" w:hAnsi="Times New Roman" w:cs="Times New Roman"/>
+          <w:sz w:val="28"/>
+          <w:szCs w:val="28"/>
+        </w:rPr>
+        <w:tab/>
+        <w:t xml:space="preserve">выполните </w:t>
+      </w:r>
+      <w:proofErr w:type="spellStart"/>
+      <w:r>
+        <w:rPr>
+          <w:rFonts w:ascii="Times New Roman" w:hAnsi="Times New Roman" w:cs="Times New Roman"/>
+          <w:sz w:val="28"/>
+          <w:szCs w:val="28"/>
+        </w:rPr>
+        <w:t>коммиты</w:t>
+      </w:r>
+      <w:proofErr w:type="spellEnd"/>
+      <w:r>
+        <w:rPr>
+          <w:rFonts w:ascii="Times New Roman" w:hAnsi="Times New Roman" w:cs="Times New Roman"/>
+          <w:sz w:val="28"/>
+          <w:szCs w:val="28"/>
+        </w:rPr>
+        <w:t xml:space="preserve"> к </w:t>
+      </w:r>
+      <w:proofErr w:type="gramStart"/>
+      <w:r>
+        <w:rPr>
+          <w:rFonts w:ascii="Times New Roman" w:hAnsi="Times New Roman" w:cs="Times New Roman"/>
+          <w:sz w:val="28"/>
+          <w:szCs w:val="28"/>
+        </w:rPr>
+        <w:t>проиндексированным  файлам</w:t>
+      </w:r>
+      <w:proofErr w:type="gramEnd"/>
+      <w:r>
+        <w:rPr>
+          <w:rFonts w:ascii="Times New Roman" w:hAnsi="Times New Roman" w:cs="Times New Roman"/>
+          <w:sz w:val="28"/>
+          <w:szCs w:val="28"/>
+        </w:rPr>
+        <w:t>,</w:t>
+      </w:r>
+    </w:p>
+    <w:p>
+      <w:pPr>
+        <w:ind w:left="-993"/>
+        <w:rPr>
+          <w:rFonts w:ascii="Times New Roman" w:hAnsi="Times New Roman" w:cs="Times New Roman"/>
+          <w:sz w:val="28"/>
+          <w:szCs w:val="28"/>
+        </w:rPr>
+      </w:pPr>
+      <w:r>
+        <w:rPr>
+          <w:rFonts w:ascii="Times New Roman" w:hAnsi="Times New Roman" w:cs="Times New Roman"/>
+          <w:noProof/>
+          <w:sz w:val="28"/>
+          <w:szCs w:val="28"/>
+          <w:lang w:eastAsia="ru-RU"/>
+        </w:rPr>
+        <w:drawing>
+          <wp:inline distT="0" distB="0" distL="0" distR="0">
+            <wp:extent cx="5940425" cy="2067455"/>
+            <wp:effectExtent l="0" t="0" r="3175" b="9525"/>
+            <wp:docPr id="10" name="Рисунок 10" descr="D:\labs\IGI and STRWEB\screens for lr1 igi\8.png"/>
+            <wp:cNvGraphicFramePr>
+              <a:graphicFrameLocks xmlns:a="http://schemas.openxmlformats.org/drawingml/2006/main" noChangeAspect="1"/>
+            </wp:cNvGraphicFramePr>
+            <a:graphic xmlns:a="http://schemas.openxmlformats.org/drawingml/2006/main">
+              <a:graphicData uri="http://schemas.openxmlformats.org/drawingml/2006/picture">
+                <pic:pic xmlns:pic="http://schemas.openxmlformats.org/drawingml/2006/picture">
+                  <pic:nvPicPr>
+                    <pic:cNvPr id="0" name="Picture 10" descr="D:\labs\IGI and STRWEB\screens for lr1 igi\8.png"/>
+                    <pic:cNvPicPr>
+                      <a:picLocks noChangeAspect="1" noChangeArrowheads="1"/>
+                    </pic:cNvPicPr>
+                  </pic:nvPicPr>
+                  <pic:blipFill>
+                    <a:blip r:embed="rId13">
+                      <a:extLst>
+                        <a:ext uri="{28A0092B-C50C-407E-A947-70E740481C1C}">
+                          <a14:useLocalDpi xmlns:a14="http://schemas.microsoft.com/office/drawing/2010/main" val="0"/>
+                        </a:ext>
+                      </a:extLst>
+                    </a:blip>
+                    <a:srcRect/>
+                    <a:stretch>
+                      <a:fillRect/>
+                    </a:stretch>
+                  </pic:blipFill>
+                  <pic:spPr bwMode="auto">
+                    <a:xfrm>
+                      <a:off x="0" y="0"/>
+                      <a:ext cx="5940425" cy="2067455"/>
+                    </a:xfrm>
+                    <a:prstGeom prst="rect">
+                      <a:avLst/>
+                    </a:prstGeom>
+                    <a:noFill/>
+                    <a:ln>
+                      <a:noFill/>
+                    </a:ln>
+                  </pic:spPr>
+                </pic:pic>
+              </a:graphicData>
+            </a:graphic>
+          </wp:inline>
+        </w:drawing>
+      </w:r>
+    </w:p>
+    <w:p>
+      <w:pPr>
+        <w:ind w:left="-993"/>
+        <w:rPr>
+          <w:rFonts w:ascii="Times New Roman" w:hAnsi="Times New Roman" w:cs="Times New Roman"/>
+          <w:sz w:val="28"/>
+          <w:szCs w:val="28"/>
+        </w:rPr>
+      </w:pPr>
+      <w:r>
+        <w:rPr>
+          <w:rFonts w:ascii="Times New Roman" w:hAnsi="Times New Roman" w:cs="Times New Roman"/>
+          <w:sz w:val="28"/>
+          <w:szCs w:val="28"/>
+        </w:rPr>
+        <w:t>d.</w:t>
+      </w:r>
+      <w:r>
+        <w:rPr>
+          <w:rFonts w:ascii="Times New Roman" w:hAnsi="Times New Roman" w:cs="Times New Roman"/>
+          <w:sz w:val="28"/>
+          <w:szCs w:val="28"/>
+        </w:rPr>
+        <w:tab/>
+        <w:t>добавьте и удалите файлы (один и группу файлов с определенным расширением)</w:t>
+      </w:r>
+    </w:p>
+    <w:p>
+      <w:pPr>
+        <w:ind w:left="-993"/>
+        <w:rPr>
+          <w:rFonts w:ascii="Times New Roman" w:hAnsi="Times New Roman" w:cs="Times New Roman"/>
+          <w:sz w:val="28"/>
+          <w:szCs w:val="28"/>
+        </w:rPr>
+      </w:pPr>
+      <w:r>
+        <w:rPr>
+          <w:rFonts w:ascii="Times New Roman" w:hAnsi="Times New Roman" w:cs="Times New Roman"/>
+          <w:noProof/>
+          <w:sz w:val="28"/>
+          <w:szCs w:val="28"/>
+          <w:lang w:eastAsia="ru-RU"/>
+        </w:rPr>
+        <w:lastRenderedPageBreak/>
+        <w:drawing>
+          <wp:inline distT="0" distB="0" distL="0" distR="0">
+            <wp:extent cx="5940425" cy="3024107"/>
+            <wp:effectExtent l="0" t="0" r="3175" b="5080"/>
+            <wp:docPr id="11" name="Рисунок 11" descr="D:\labs\IGI and STRWEB\screens for lr1 igi\9.png"/>
+            <wp:cNvGraphicFramePr>
+              <a:graphicFrameLocks xmlns:a="http://schemas.openxmlformats.org/drawingml/2006/main" noChangeAspect="1"/>
+            </wp:cNvGraphicFramePr>
+            <a:graphic xmlns:a="http://schemas.openxmlformats.org/drawingml/2006/main">
+              <a:graphicData uri="http://schemas.openxmlformats.org/drawingml/2006/picture">
+                <pic:pic xmlns:pic="http://schemas.openxmlformats.org/drawingml/2006/picture">
+                  <pic:nvPicPr>
+                    <pic:cNvPr id="0" name="Picture 11" descr="D:\labs\IGI and STRWEB\screens for lr1 igi\9.png"/>
+                    <pic:cNvPicPr>
+                      <a:picLocks noChangeAspect="1" noChangeArrowheads="1"/>
+                    </pic:cNvPicPr>
+                  </pic:nvPicPr>
+                  <pic:blipFill>
+                    <a:blip r:embed="rId14">
+                      <a:extLst>
+                        <a:ext uri="{28A0092B-C50C-407E-A947-70E740481C1C}">
+                          <a14:useLocalDpi xmlns:a14="http://schemas.microsoft.com/office/drawing/2010/main" val="0"/>
+                        </a:ext>
+                      </a:extLst>
+                    </a:blip>
+                    <a:srcRect/>
+                    <a:stretch>
+                      <a:fillRect/>
+                    </a:stretch>
+                  </pic:blipFill>
+                  <pic:spPr bwMode="auto">
+                    <a:xfrm>
+                      <a:off x="0" y="0"/>
+                      <a:ext cx="5940425" cy="3024107"/>
+                    </a:xfrm>
+                    <a:prstGeom prst="rect">
+                      <a:avLst/>
+                    </a:prstGeom>
+                    <a:noFill/>
+                    <a:ln>
+                      <a:noFill/>
+                    </a:ln>
+                  </pic:spPr>
+                </pic:pic>
+              </a:graphicData>
+            </a:graphic>
+          </wp:inline>
+        </w:drawing>
+      </w:r>
+    </w:p>
+    <w:p>
+      <w:pPr>
+        <w:ind w:left="-993"/>
+        <w:rPr>
+          <w:rFonts w:ascii="Times New Roman" w:hAnsi="Times New Roman" w:cs="Times New Roman"/>
+          <w:sz w:val="28"/>
+          <w:szCs w:val="28"/>
+        </w:rPr>
+      </w:pPr>
+      <w:r>
+        <w:rPr>
+          <w:rFonts w:ascii="Times New Roman" w:hAnsi="Times New Roman" w:cs="Times New Roman"/>
+          <w:noProof/>
+          <w:sz w:val="28"/>
+          <w:szCs w:val="28"/>
+          <w:lang w:eastAsia="ru-RU"/>
+        </w:rPr>
+        <w:drawing>
+          <wp:inline distT="0" distB="0" distL="0" distR="0">
+            <wp:extent cx="5940425" cy="2594412"/>
+            <wp:effectExtent l="0" t="0" r="3175" b="0"/>
+            <wp:docPr id="12" name="Рисунок 12" descr="D:\labs\IGI and STRWEB\screens for lr1 igi\10.png"/>
+            <wp:cNvGraphicFramePr>
+              <a:graphicFrameLocks xmlns:a="http://schemas.openxmlformats.org/drawingml/2006/main" noChangeAspect="1"/>
+            </wp:cNvGraphicFramePr>
+            <a:graphic xmlns:a="http://schemas.openxmlformats.org/drawingml/2006/main">
+              <a:graphicData uri="http://schemas.openxmlformats.org/drawingml/2006/picture">
+                <pic:pic xmlns:pic="http://schemas.openxmlformats.org/drawingml/2006/picture">
+                  <pic:nvPicPr>
+                    <pic:cNvPr id="0" name="Picture 12" descr="D:\labs\IGI and STRWEB\screens for lr1 igi\10.png"/>
+                    <pic:cNvPicPr>
+                      <a:picLocks noChangeAspect="1" noChangeArrowheads="1"/>
+                    </pic:cNvPicPr>
+                  </pic:nvPicPr>
+                  <pic:blipFill>
+                    <a:blip r:embed="rId15">
+                      <a:extLst>
+                        <a:ext uri="{28A0092B-C50C-407E-A947-70E740481C1C}">
+                          <a14:useLocalDpi xmlns:a14="http://schemas.microsoft.com/office/drawing/2010/main" val="0"/>
+                        </a:ext>
+                      </a:extLst>
+                    </a:blip>
+                    <a:srcRect/>
+                    <a:stretch>
+                      <a:fillRect/>
+                    </a:stretch>
+                  </pic:blipFill>
+                  <pic:spPr bwMode="auto">
+                    <a:xfrm>
+                      <a:off x="0" y="0"/>
+                      <a:ext cx="5940425" cy="2594412"/>
+                    </a:xfrm>
+                    <a:prstGeom prst="rect">
+                      <a:avLst/>
+                    </a:prstGeom>
+                    <a:noFill/>
+                    <a:ln>
+                      <a:noFill/>
+                    </a:ln>
+                  </pic:spPr>
+                </pic:pic>
+              </a:graphicData>
+            </a:graphic>
+          </wp:inline>
+        </w:drawing>
+      </w:r>
+    </w:p>
+    <w:p>
+      <w:pPr>
+        <w:ind w:left="-993"/>
+        <w:rPr>
+          <w:rFonts w:ascii="Times New Roman" w:hAnsi="Times New Roman" w:cs="Times New Roman"/>
+          <w:sz w:val="28"/>
+          <w:szCs w:val="28"/>
+        </w:rPr>
+      </w:pPr>
+      <w:r>
+        <w:rPr>
+          <w:rFonts w:ascii="Times New Roman" w:hAnsi="Times New Roman" w:cs="Times New Roman"/>
+          <w:sz w:val="28"/>
+          <w:szCs w:val="28"/>
+        </w:rPr>
+        <w:t>e.</w:t>
+      </w:r>
+      <w:r>
+        <w:rPr>
+          <w:rFonts w:ascii="Times New Roman" w:hAnsi="Times New Roman" w:cs="Times New Roman"/>
+          <w:sz w:val="28"/>
+          <w:szCs w:val="28"/>
+        </w:rPr>
+        <w:tab/>
+        <w:t>переименуйте файлы</w:t>
+      </w:r>
+    </w:p>
+    <w:p>
+      <w:pPr>
+        <w:ind w:left="-993"/>
+        <w:rPr>
+          <w:rFonts w:ascii="Times New Roman" w:hAnsi="Times New Roman" w:cs="Times New Roman"/>
+          <w:sz w:val="28"/>
+          <w:szCs w:val="28"/>
+        </w:rPr>
+      </w:pPr>
+      <w:r>
+        <w:rPr>
+          <w:rFonts w:ascii="Times New Roman" w:hAnsi="Times New Roman" w:cs="Times New Roman"/>
+          <w:noProof/>
+          <w:sz w:val="28"/>
+          <w:szCs w:val="28"/>
+          <w:lang w:eastAsia="ru-RU"/>
+        </w:rPr>
+        <w:drawing>
+          <wp:inline distT="0" distB="0" distL="0" distR="0">
+            <wp:extent cx="5940425" cy="2953184"/>
+            <wp:effectExtent l="0" t="0" r="3175" b="0"/>
+            <wp:docPr id="13" name="Рисунок 13" descr="D:\labs\IGI and STRWEB\screens for lr1 igi\11.png"/>
+            <wp:cNvGraphicFramePr>
+              <a:graphicFrameLocks xmlns:a="http://schemas.openxmlformats.org/drawingml/2006/main" noChangeAspect="1"/>
+            </wp:cNvGraphicFramePr>
+            <a:graphic xmlns:a="http://schemas.openxmlformats.org/drawingml/2006/main">
+              <a:graphicData uri="http://schemas.openxmlformats.org/drawingml/2006/picture">
+                <pic:pic xmlns:pic="http://schemas.openxmlformats.org/drawingml/2006/picture">
+                  <pic:nvPicPr>
+                    <pic:cNvPr id="0" name="Picture 13" descr="D:\labs\IGI and STRWEB\screens for lr1 igi\11.png"/>
+                    <pic:cNvPicPr>
+                      <a:picLocks noChangeAspect="1" noChangeArrowheads="1"/>
+                    </pic:cNvPicPr>
+                  </pic:nvPicPr>
+                  <pic:blipFill>
+                    <a:blip r:embed="rId16">
+                      <a:extLst>
+                        <a:ext uri="{28A0092B-C50C-407E-A947-70E740481C1C}">
+                          <a14:useLocalDpi xmlns:a14="http://schemas.microsoft.com/office/drawing/2010/main" val="0"/>
+                        </a:ext>
+                      </a:extLst>
+                    </a:blip>
+                    <a:srcRect/>
+                    <a:stretch>
+                      <a:fillRect/>
+                    </a:stretch>
+                  </pic:blipFill>
+                  <pic:spPr bwMode="auto">
+                    <a:xfrm>
+                      <a:off x="0" y="0"/>
+                      <a:ext cx="5940425" cy="2953184"/>
+                    </a:xfrm>
+                    <a:prstGeom prst="rect">
+                      <a:avLst/>
+                    </a:prstGeom>
+                    <a:noFill/>
+                    <a:ln>
+                      <a:noFill/>
+                    </a:ln>
+                  </pic:spPr>
+                </pic:pic>
+              </a:graphicData>
+            </a:graphic>
+          </wp:inline>
+        </w:drawing>
+      </w:r>
+    </w:p>
+    <w:p>
+      <w:pPr>
+        <w:ind w:left="-993"/>
+        <w:rPr>
+          <w:rFonts w:ascii="Times New Roman" w:hAnsi="Times New Roman" w:cs="Times New Roman"/>
+          <w:sz w:val="28"/>
+          <w:szCs w:val="28"/>
+        </w:rPr>
+      </w:pPr>
+      <w:r>
+        <w:rPr>
+          <w:rFonts w:ascii="Times New Roman" w:hAnsi="Times New Roman" w:cs="Times New Roman"/>
+          <w:sz w:val="28"/>
+          <w:szCs w:val="28"/>
+        </w:rPr>
+        <w:lastRenderedPageBreak/>
+        <w:t>f.</w:t>
+      </w:r>
+      <w:r>
+        <w:rPr>
+          <w:rFonts w:ascii="Times New Roman" w:hAnsi="Times New Roman" w:cs="Times New Roman"/>
+          <w:sz w:val="28"/>
+          <w:szCs w:val="28"/>
+        </w:rPr>
+        <w:tab/>
+        <w:t>создайте для IGI и STRWEB, а также для каждой ЛР, вложенной в них, отдельные ветки, переместите папки и файлы на соответствующие ветки</w:t>
+      </w:r>
+    </w:p>
+    <w:p>
+      <w:pPr>
+        <w:ind w:left="-993"/>
+        <w:rPr>
+          <w:rFonts w:ascii="Times New Roman" w:hAnsi="Times New Roman" w:cs="Times New Roman"/>
+          <w:sz w:val="28"/>
+          <w:szCs w:val="28"/>
+        </w:rPr>
+      </w:pPr>
+      <w:r>
+        <w:rPr>
+          <w:rFonts w:ascii="Times New Roman" w:hAnsi="Times New Roman" w:cs="Times New Roman"/>
+          <w:noProof/>
+          <w:sz w:val="28"/>
+          <w:szCs w:val="28"/>
+          <w:lang w:eastAsia="ru-RU"/>
+        </w:rPr>
+        <w:drawing>
+          <wp:inline distT="0" distB="0" distL="0" distR="0">
+            <wp:extent cx="5940425" cy="3779747"/>
+            <wp:effectExtent l="0" t="0" r="3175" b="0"/>
+            <wp:docPr id="14" name="Рисунок 14" descr="D:\labs\IGI and STRWEB\screens for lr1 igi\12.png"/>
+            <wp:cNvGraphicFramePr>
+              <a:graphicFrameLocks xmlns:a="http://schemas.openxmlformats.org/drawingml/2006/main" noChangeAspect="1"/>
+            </wp:cNvGraphicFramePr>
+            <a:graphic xmlns:a="http://schemas.openxmlformats.org/drawingml/2006/main">
+              <a:graphicData uri="http://schemas.openxmlformats.org/drawingml/2006/picture">
+                <pic:pic xmlns:pic="http://schemas.openxmlformats.org/drawingml/2006/picture">
+                  <pic:nvPicPr>
+                    <pic:cNvPr id="0" name="Picture 14" descr="D:\labs\IGI and STRWEB\screens for lr1 igi\12.png"/>
+                    <pic:cNvPicPr>
+                      <a:picLocks noChangeAspect="1" noChangeArrowheads="1"/>
+                    </pic:cNvPicPr>
+                  </pic:nvPicPr>
+                  <pic:blipFill>
+                    <a:blip r:embed="rId17">
+                      <a:extLst>
+                        <a:ext uri="{28A0092B-C50C-407E-A947-70E740481C1C}">
+                          <a14:useLocalDpi xmlns:a14="http://schemas.microsoft.com/office/drawing/2010/main" val="0"/>
+                        </a:ext>
+                      </a:extLst>
+                    </a:blip>
+                    <a:srcRect/>
+                    <a:stretch>
+                      <a:fillRect/>
+                    </a:stretch>
+                  </pic:blipFill>
+                  <pic:spPr bwMode="auto">
+                    <a:xfrm>
+                      <a:off x="0" y="0"/>
+                      <a:ext cx="5940425" cy="3779747"/>
+                    </a:xfrm>
+                    <a:prstGeom prst="rect">
+                      <a:avLst/>
+                    </a:prstGeom>
+                    <a:noFill/>
+                    <a:ln>
+                      <a:noFill/>
+                    </a:ln>
+                  </pic:spPr>
+                </pic:pic>
+              </a:graphicData>
+            </a:graphic>
+          </wp:inline>
+        </w:drawing>
+      </w:r>
+    </w:p>
+    <w:p>
+      <w:pPr>
+        <w:ind w:left="-993"/>
+        <w:rPr>
+          <w:rFonts w:ascii="Times New Roman" w:hAnsi="Times New Roman" w:cs="Times New Roman"/>
+          <w:sz w:val="28"/>
+          <w:szCs w:val="28"/>
+        </w:rPr>
+      </w:pPr>
+      <w:r>
+        <w:rPr>
+          <w:rFonts w:ascii="Times New Roman" w:hAnsi="Times New Roman" w:cs="Times New Roman"/>
+          <w:noProof/>
+          <w:sz w:val="28"/>
+          <w:szCs w:val="28"/>
+          <w:lang w:eastAsia="ru-RU"/>
+        </w:rPr>
+        <w:drawing>
+          <wp:inline distT="0" distB="0" distL="0" distR="0">
+            <wp:extent cx="5654040" cy="2590800"/>
+            <wp:effectExtent l="0" t="0" r="3810" b="0"/>
+            <wp:docPr id="15" name="Рисунок 15" descr="D:\labs\IGI and STRWEB\screens for lr1 igi\14.png"/>
+            <wp:cNvGraphicFramePr>
+              <a:graphicFrameLocks xmlns:a="http://schemas.openxmlformats.org/drawingml/2006/main" noChangeAspect="1"/>
+            </wp:cNvGraphicFramePr>
+            <a:graphic xmlns:a="http://schemas.openxmlformats.org/drawingml/2006/main">
+              <a:graphicData uri="http://schemas.openxmlformats.org/drawingml/2006/picture">
+                <pic:pic xmlns:pic="http://schemas.openxmlformats.org/drawingml/2006/picture">
+                  <pic:nvPicPr>
+                    <pic:cNvPr id="0" name="Picture 15" descr="D:\labs\IGI and STRWEB\screens for lr1 igi\14.png"/>
+                    <pic:cNvPicPr>
+                      <a:picLocks noChangeAspect="1" noChangeArrowheads="1"/>
+                    </pic:cNvPicPr>
+                  </pic:nvPicPr>
+                  <pic:blipFill>
+                    <a:blip r:embed="rId18">
+                      <a:extLst>
+                        <a:ext uri="{28A0092B-C50C-407E-A947-70E740481C1C}">
+                          <a14:useLocalDpi xmlns:a14="http://schemas.microsoft.com/office/drawing/2010/main" val="0"/>
+                        </a:ext>
+                      </a:extLst>
+                    </a:blip>
+                    <a:srcRect/>
+                    <a:stretch>
+                      <a:fillRect/>
+                    </a:stretch>
+                  </pic:blipFill>
+                  <pic:spPr bwMode="auto">
+                    <a:xfrm>
+                      <a:off x="0" y="0"/>
+                      <a:ext cx="5654040" cy="2590800"/>
+                    </a:xfrm>
+                    <a:prstGeom prst="rect">
+                      <a:avLst/>
+                    </a:prstGeom>
+                    <a:noFill/>
+                    <a:ln>
+                      <a:noFill/>
+                    </a:ln>
+                  </pic:spPr>
+                </pic:pic>
+              </a:graphicData>
+            </a:graphic>
+          </wp:inline>
+        </w:drawing>
+      </w:r>
+    </w:p>
+    <w:p>
+      <w:pPr>
+        <w:ind w:left="-993"/>
+        <w:rPr>
+          <w:rFonts w:ascii="Times New Roman" w:hAnsi="Times New Roman" w:cs="Times New Roman"/>
+          <w:sz w:val="28"/>
+          <w:szCs w:val="28"/>
+        </w:rPr>
+      </w:pPr>
+      <w:r>
+        <w:rPr>
+          <w:rFonts w:ascii="Times New Roman" w:hAnsi="Times New Roman" w:cs="Times New Roman"/>
+          <w:sz w:val="28"/>
+          <w:szCs w:val="28"/>
+        </w:rPr>
+        <w:br/>
+      </w:r>
+      <w:r>
+        <w:rPr>
+          <w:rFonts w:ascii="Times New Roman" w:hAnsi="Times New Roman" w:cs="Times New Roman"/>
+          <w:sz w:val="28"/>
+          <w:szCs w:val="28"/>
+        </w:rPr>
+        <w:t>g.</w:t>
+      </w:r>
+      <w:r>
+        <w:rPr>
+          <w:rFonts w:ascii="Times New Roman" w:hAnsi="Times New Roman" w:cs="Times New Roman"/>
+          <w:sz w:val="28"/>
+          <w:szCs w:val="28"/>
+        </w:rPr>
+        <w:tab/>
+        <w:t xml:space="preserve">выведите историю </w:t>
+      </w:r>
+      <w:proofErr w:type="spellStart"/>
+      <w:r>
+        <w:rPr>
+          <w:rFonts w:ascii="Times New Roman" w:hAnsi="Times New Roman" w:cs="Times New Roman"/>
+          <w:sz w:val="28"/>
+          <w:szCs w:val="28"/>
+        </w:rPr>
+        <w:t>коммитов</w:t>
+      </w:r>
+      <w:proofErr w:type="spellEnd"/>
+      <w:r>
+        <w:rPr>
+          <w:rFonts w:ascii="Times New Roman" w:hAnsi="Times New Roman" w:cs="Times New Roman"/>
+          <w:sz w:val="28"/>
+          <w:szCs w:val="28"/>
+        </w:rPr>
+        <w:t xml:space="preserve">: полностью и с ограничением вывода – отобрать только последние,  до и после указанной даты, по автору файлов, </w:t>
+      </w:r>
+      <w:proofErr w:type="spellStart"/>
+      <w:r>
+        <w:rPr>
+          <w:rFonts w:ascii="Times New Roman" w:hAnsi="Times New Roman" w:cs="Times New Roman"/>
+          <w:sz w:val="28"/>
+          <w:szCs w:val="28"/>
+        </w:rPr>
+        <w:t>коммитов</w:t>
+      </w:r>
+      <w:proofErr w:type="spellEnd"/>
+      <w:r>
+        <w:rPr>
+          <w:rFonts w:ascii="Times New Roman" w:hAnsi="Times New Roman" w:cs="Times New Roman"/>
+          <w:sz w:val="28"/>
+          <w:szCs w:val="28"/>
+        </w:rPr>
+        <w:t xml:space="preserve"> (флаги n, </w:t>
+      </w:r>
+      <w:proofErr w:type="spellStart"/>
+      <w:r>
+        <w:rPr>
+          <w:rFonts w:ascii="Times New Roman" w:hAnsi="Times New Roman" w:cs="Times New Roman"/>
+          <w:sz w:val="28"/>
+          <w:szCs w:val="28"/>
+        </w:rPr>
+        <w:t>since</w:t>
+      </w:r>
+      <w:proofErr w:type="spellEnd"/>
+      <w:r>
+        <w:rPr>
+          <w:rFonts w:ascii="Times New Roman" w:hAnsi="Times New Roman" w:cs="Times New Roman"/>
+          <w:sz w:val="28"/>
+          <w:szCs w:val="28"/>
+        </w:rPr>
+        <w:t xml:space="preserve">, </w:t>
+      </w:r>
+      <w:proofErr w:type="spellStart"/>
+      <w:r>
+        <w:rPr>
+          <w:rFonts w:ascii="Times New Roman" w:hAnsi="Times New Roman" w:cs="Times New Roman"/>
+          <w:sz w:val="28"/>
+          <w:szCs w:val="28"/>
+        </w:rPr>
+        <w:t>after</w:t>
+      </w:r>
+      <w:proofErr w:type="spellEnd"/>
+      <w:r>
+        <w:rPr>
+          <w:rFonts w:ascii="Times New Roman" w:hAnsi="Times New Roman" w:cs="Times New Roman"/>
+          <w:sz w:val="28"/>
+          <w:szCs w:val="28"/>
+        </w:rPr>
+        <w:t xml:space="preserve">, </w:t>
+      </w:r>
+      <w:proofErr w:type="spellStart"/>
+      <w:r>
+        <w:rPr>
+          <w:rFonts w:ascii="Times New Roman" w:hAnsi="Times New Roman" w:cs="Times New Roman"/>
+          <w:sz w:val="28"/>
+          <w:szCs w:val="28"/>
+        </w:rPr>
+        <w:t>until</w:t>
+      </w:r>
+      <w:proofErr w:type="spellEnd"/>
+      <w:r>
+        <w:rPr>
+          <w:rFonts w:ascii="Times New Roman" w:hAnsi="Times New Roman" w:cs="Times New Roman"/>
+          <w:sz w:val="28"/>
+          <w:szCs w:val="28"/>
+        </w:rPr>
+        <w:t xml:space="preserve">, </w:t>
+      </w:r>
+      <w:proofErr w:type="spellStart"/>
+      <w:r>
+        <w:rPr>
+          <w:rFonts w:ascii="Times New Roman" w:hAnsi="Times New Roman" w:cs="Times New Roman"/>
+          <w:sz w:val="28"/>
+          <w:szCs w:val="28"/>
+        </w:rPr>
+        <w:t>before</w:t>
+      </w:r>
+      <w:proofErr w:type="spellEnd"/>
+      <w:r>
+        <w:rPr>
+          <w:rFonts w:ascii="Times New Roman" w:hAnsi="Times New Roman" w:cs="Times New Roman"/>
+          <w:sz w:val="28"/>
+          <w:szCs w:val="28"/>
+        </w:rPr>
+        <w:t xml:space="preserve">, </w:t>
+      </w:r>
+      <w:proofErr w:type="spellStart"/>
+      <w:r>
+        <w:rPr>
+          <w:rFonts w:ascii="Times New Roman" w:hAnsi="Times New Roman" w:cs="Times New Roman"/>
+          <w:sz w:val="28"/>
+          <w:szCs w:val="28"/>
+        </w:rPr>
+        <w:t>author</w:t>
+      </w:r>
+      <w:proofErr w:type="spellEnd"/>
+      <w:r>
+        <w:rPr>
+          <w:rFonts w:ascii="Times New Roman" w:hAnsi="Times New Roman" w:cs="Times New Roman"/>
+          <w:sz w:val="28"/>
+          <w:szCs w:val="28"/>
+        </w:rPr>
+        <w:t xml:space="preserve">, </w:t>
+      </w:r>
+      <w:proofErr w:type="spellStart"/>
+      <w:r>
+        <w:rPr>
+          <w:rFonts w:ascii="Times New Roman" w:hAnsi="Times New Roman" w:cs="Times New Roman"/>
+          <w:sz w:val="28"/>
+          <w:szCs w:val="28"/>
+        </w:rPr>
+        <w:t>committer</w:t>
+      </w:r>
+      <w:proofErr w:type="spellEnd"/>
+      <w:r>
+        <w:rPr>
+          <w:rFonts w:ascii="Times New Roman" w:hAnsi="Times New Roman" w:cs="Times New Roman"/>
+          <w:sz w:val="28"/>
+          <w:szCs w:val="28"/>
+        </w:rPr>
+        <w:t xml:space="preserve">, </w:t>
+      </w:r>
+      <w:proofErr w:type="spellStart"/>
+      <w:r>
+        <w:rPr>
+          <w:rFonts w:ascii="Times New Roman" w:hAnsi="Times New Roman" w:cs="Times New Roman"/>
+          <w:sz w:val="28"/>
+          <w:szCs w:val="28"/>
+        </w:rPr>
+        <w:t>grep</w:t>
+      </w:r>
+      <w:proofErr w:type="spellEnd"/>
+      <w:r>
+        <w:rPr>
+          <w:rFonts w:ascii="Times New Roman" w:hAnsi="Times New Roman" w:cs="Times New Roman"/>
+          <w:sz w:val="28"/>
+          <w:szCs w:val="28"/>
+        </w:rPr>
+        <w:t xml:space="preserve">) </w:t>
+      </w:r>
+      <w:hyperlink r:id="rId19" w:history="1">
+        <w:r>
+          <w:rPr>
+            <w:rStyle w:val="a3"/>
+            <w:rFonts w:ascii="Times New Roman" w:hAnsi="Times New Roman" w:cs="Times New Roman"/>
+            <w:sz w:val="28"/>
+            <w:szCs w:val="28"/>
+          </w:rPr>
+          <w:t>https://code.mu/ru/tool/git/basis/limit-output-commit-history-flags/</w:t>
+        </w:r>
+      </w:hyperlink>
+    </w:p>
+    <w:p>
+      <w:pPr>
+        <w:ind w:left="-993"/>
+        <w:rPr>
+          <w:rFonts w:ascii="Times New Roman" w:hAnsi="Times New Roman" w:cs="Times New Roman"/>
+          <w:sz w:val="28"/>
+          <w:szCs w:val="28"/>
+        </w:rPr>
+      </w:pPr>
+      <w:r>
+        <w:rPr>
+          <w:rFonts w:ascii="Times New Roman" w:hAnsi="Times New Roman" w:cs="Times New Roman"/>
+          <w:noProof/>
+          <w:sz w:val="28"/>
+          <w:szCs w:val="28"/>
+          <w:lang w:eastAsia="ru-RU"/>
+        </w:rPr>
+        <w:lastRenderedPageBreak/>
+        <w:drawing>
+          <wp:inline distT="0" distB="0" distL="0" distR="0">
+            <wp:extent cx="5940425" cy="2477257"/>
+            <wp:effectExtent l="0" t="0" r="3175" b="0"/>
+            <wp:docPr id="16" name="Рисунок 16" descr="D:\labs\IGI and STRWEB\screens for lr1 igi\15.png"/>
+            <wp:cNvGraphicFramePr>
+              <a:graphicFrameLocks xmlns:a="http://schemas.openxmlformats.org/drawingml/2006/main" noChangeAspect="1"/>
+            </wp:cNvGraphicFramePr>
+            <a:graphic xmlns:a="http://schemas.openxmlformats.org/drawingml/2006/main">
+              <a:graphicData uri="http://schemas.openxmlformats.org/drawingml/2006/picture">
+                <pic:pic xmlns:pic="http://schemas.openxmlformats.org/drawingml/2006/picture">
+                  <pic:nvPicPr>
+                    <pic:cNvPr id="0" name="Picture 16" descr="D:\labs\IGI and STRWEB\screens for lr1 igi\15.png"/>
+                    <pic:cNvPicPr>
+                      <a:picLocks noChangeAspect="1" noChangeArrowheads="1"/>
+                    </pic:cNvPicPr>
+                  </pic:nvPicPr>
+                  <pic:blipFill>
+                    <a:blip r:embed="rId20">
+                      <a:extLst>
+                        <a:ext uri="{28A0092B-C50C-407E-A947-70E740481C1C}">
+                          <a14:useLocalDpi xmlns:a14="http://schemas.microsoft.com/office/drawing/2010/main" val="0"/>
+                        </a:ext>
+                      </a:extLst>
+                    </a:blip>
+                    <a:srcRect/>
+                    <a:stretch>
+                      <a:fillRect/>
+                    </a:stretch>
+                  </pic:blipFill>
+                  <pic:spPr bwMode="auto">
+                    <a:xfrm>
+                      <a:off x="0" y="0"/>
+                      <a:ext cx="5940425" cy="2477257"/>
+                    </a:xfrm>
+                    <a:prstGeom prst="rect">
+                      <a:avLst/>
+                    </a:prstGeom>
+                    <a:noFill/>
+                    <a:ln>
+                      <a:noFill/>
+                    </a:ln>
+                  </pic:spPr>
+                </pic:pic>
+              </a:graphicData>
+            </a:graphic>
+          </wp:inline>
+        </w:drawing>
+      </w:r>
+    </w:p>
+    <w:p>
+      <w:pPr>
+        <w:ind w:left="-993"/>
+        <w:rPr>
+          <w:rFonts w:ascii="Times New Roman" w:hAnsi="Times New Roman" w:cs="Times New Roman"/>
+          <w:sz w:val="28"/>
+          <w:szCs w:val="28"/>
+        </w:rPr>
+      </w:pPr>
+      <w:r>
+        <w:rPr>
+          <w:rFonts w:ascii="Times New Roman" w:hAnsi="Times New Roman" w:cs="Times New Roman"/>
+          <w:noProof/>
+          <w:sz w:val="28"/>
+          <w:szCs w:val="28"/>
+          <w:lang w:eastAsia="ru-RU"/>
+        </w:rPr>
+        <w:drawing>
+          <wp:inline distT="0" distB="0" distL="0" distR="0">
+            <wp:extent cx="5940425" cy="774838"/>
+            <wp:effectExtent l="0" t="0" r="3175" b="6350"/>
+            <wp:docPr id="17" name="Рисунок 17" descr="D:\labs\IGI and STRWEB\screens for lr1 igi\16.png"/>
+            <wp:cNvGraphicFramePr>
+              <a:graphicFrameLocks xmlns:a="http://schemas.openxmlformats.org/drawingml/2006/main" noChangeAspect="1"/>
+            </wp:cNvGraphicFramePr>
+            <a:graphic xmlns:a="http://schemas.openxmlformats.org/drawingml/2006/main">
+              <a:graphicData uri="http://schemas.openxmlformats.org/drawingml/2006/picture">
+                <pic:pic xmlns:pic="http://schemas.openxmlformats.org/drawingml/2006/picture">
+                  <pic:nvPicPr>
+                    <pic:cNvPr id="0" name="Picture 17" descr="D:\labs\IGI and STRWEB\screens for lr1 igi\16.png"/>
+                    <pic:cNvPicPr>
+                      <a:picLocks noChangeAspect="1" noChangeArrowheads="1"/>
+                    </pic:cNvPicPr>
+                  </pic:nvPicPr>
+                  <pic:blipFill>
+                    <a:blip r:embed="rId21">
+                      <a:extLst>
+                        <a:ext uri="{28A0092B-C50C-407E-A947-70E740481C1C}">
+                          <a14:useLocalDpi xmlns:a14="http://schemas.microsoft.com/office/drawing/2010/main" val="0"/>
+                        </a:ext>
+                      </a:extLst>
+                    </a:blip>
+                    <a:srcRect/>
+                    <a:stretch>
+                      <a:fillRect/>
+                    </a:stretch>
+                  </pic:blipFill>
+                  <pic:spPr bwMode="auto">
+                    <a:xfrm>
+                      <a:off x="0" y="0"/>
+                      <a:ext cx="5940425" cy="774838"/>
+                    </a:xfrm>
+                    <a:prstGeom prst="rect">
+                      <a:avLst/>
+                    </a:prstGeom>
+                    <a:noFill/>
+                    <a:ln>
+                      <a:noFill/>
+                    </a:ln>
+                  </pic:spPr>
+                </pic:pic>
+              </a:graphicData>
+            </a:graphic>
+          </wp:inline>
+        </w:drawing>
+      </w:r>
+    </w:p>
+    <w:p>
+      <w:pPr>
+        <w:ind w:left="-993"/>
+        <w:rPr>
+          <w:rFonts w:ascii="Times New Roman" w:hAnsi="Times New Roman" w:cs="Times New Roman"/>
+          <w:sz w:val="28"/>
+          <w:szCs w:val="28"/>
+        </w:rPr>
+      </w:pPr>
+      <w:r>
+        <w:rPr>
+          <w:rFonts w:ascii="Times New Roman" w:hAnsi="Times New Roman" w:cs="Times New Roman"/>
+          <w:noProof/>
+          <w:sz w:val="28"/>
+          <w:szCs w:val="28"/>
+          <w:lang w:eastAsia="ru-RU"/>
+        </w:rPr>
+        <w:drawing>
+          <wp:inline distT="0" distB="0" distL="0" distR="0">
+            <wp:extent cx="5940425" cy="1073410"/>
+            <wp:effectExtent l="0" t="0" r="3175" b="0"/>
+            <wp:docPr id="18" name="Рисунок 18" descr="D:\labs\IGI and STRWEB\screens for lr1 igi\17.png"/>
+            <wp:cNvGraphicFramePr>
+              <a:graphicFrameLocks xmlns:a="http://schemas.openxmlformats.org/drawingml/2006/main" noChangeAspect="1"/>
+            </wp:cNvGraphicFramePr>
+            <a:graphic xmlns:a="http://schemas.openxmlformats.org/drawingml/2006/main">
+              <a:graphicData uri="http://schemas.openxmlformats.org/drawingml/2006/picture">
+                <pic:pic xmlns:pic="http://schemas.openxmlformats.org/drawingml/2006/picture">
+                  <pic:nvPicPr>
+                    <pic:cNvPr id="0" name="Picture 18" descr="D:\labs\IGI and STRWEB\screens for lr1 igi\17.png"/>
+                    <pic:cNvPicPr>
+                      <a:picLocks noChangeAspect="1" noChangeArrowheads="1"/>
+                    </pic:cNvPicPr>
+                  </pic:nvPicPr>
+                  <pic:blipFill>
+                    <a:blip r:embed="rId22" cstate="print">
+                      <a:extLst>
+                        <a:ext uri="{28A0092B-C50C-407E-A947-70E740481C1C}">
+                          <a14:useLocalDpi xmlns:a14="http://schemas.microsoft.com/office/drawing/2010/main" val="0"/>
+                        </a:ext>
+                      </a:extLst>
+                    </a:blip>
+                    <a:srcRect/>
+                    <a:stretch>
+                      <a:fillRect/>
+                    </a:stretch>
+                  </pic:blipFill>
+                  <pic:spPr bwMode="auto">
+                    <a:xfrm>
+                      <a:off x="0" y="0"/>
+                      <a:ext cx="5940425" cy="1073410"/>
+                    </a:xfrm>
+                    <a:prstGeom prst="rect">
+                      <a:avLst/>
+                    </a:prstGeom>
+                    <a:noFill/>
+                    <a:ln>
+                      <a:noFill/>
+                    </a:ln>
+                  </pic:spPr>
+                </pic:pic>
+              </a:graphicData>
+            </a:graphic>
+          </wp:inline>
+        </w:drawing>
+      </w:r>
+    </w:p>
+    <w:p>
+      <w:pPr>
+        <w:ind w:left="-993"/>
+        <w:rPr>
+          <w:rFonts w:ascii="Times New Roman" w:hAnsi="Times New Roman" w:cs="Times New Roman"/>
+          <w:sz w:val="28"/>
+          <w:szCs w:val="28"/>
+        </w:rPr>
+      </w:pPr>
+      <w:r>
+        <w:rPr>
+          <w:rFonts w:ascii="Times New Roman" w:hAnsi="Times New Roman" w:cs="Times New Roman"/>
+          <w:noProof/>
+          <w:sz w:val="28"/>
+          <w:szCs w:val="28"/>
+          <w:lang w:eastAsia="ru-RU"/>
+        </w:rPr>
+        <w:drawing>
+          <wp:inline distT="0" distB="0" distL="0" distR="0">
+            <wp:extent cx="5940425" cy="1876176"/>
+            <wp:effectExtent l="0" t="0" r="3175" b="0"/>
+            <wp:docPr id="19" name="Рисунок 19" descr="D:\labs\IGI and STRWEB\screens for lr1 igi\18.png"/>
+            <wp:cNvGraphicFramePr>
+              <a:graphicFrameLocks xmlns:a="http://schemas.openxmlformats.org/drawingml/2006/main" noChangeAspect="1"/>
+            </wp:cNvGraphicFramePr>
+            <a:graphic xmlns:a="http://schemas.openxmlformats.org/drawingml/2006/main">
+              <a:graphicData uri="http://schemas.openxmlformats.org/drawingml/2006/picture">
+                <pic:pic xmlns:pic="http://schemas.openxmlformats.org/drawingml/2006/picture">
+                  <pic:nvPicPr>
+                    <pic:cNvPr id="0" name="Picture 19" descr="D:\labs\IGI and STRWEB\screens for lr1 igi\18.png"/>
+                    <pic:cNvPicPr>
+                      <a:picLocks noChangeAspect="1" noChangeArrowheads="1"/>
+                    </pic:cNvPicPr>
+                  </pic:nvPicPr>
+                  <pic:blipFill>
+                    <a:blip r:embed="rId23">
+                      <a:extLst>
+                        <a:ext uri="{28A0092B-C50C-407E-A947-70E740481C1C}">
+                          <a14:useLocalDpi xmlns:a14="http://schemas.microsoft.com/office/drawing/2010/main" val="0"/>
+                        </a:ext>
+                      </a:extLst>
+                    </a:blip>
+                    <a:srcRect/>
+                    <a:stretch>
+                      <a:fillRect/>
+                    </a:stretch>
+                  </pic:blipFill>
+                  <pic:spPr bwMode="auto">
+                    <a:xfrm>
+                      <a:off x="0" y="0"/>
+                      <a:ext cx="5940425" cy="1876176"/>
+                    </a:xfrm>
+                    <a:prstGeom prst="rect">
+                      <a:avLst/>
+                    </a:prstGeom>
+                    <a:noFill/>
+                    <a:ln>
+                      <a:noFill/>
+                    </a:ln>
+                  </pic:spPr>
+                </pic:pic>
+              </a:graphicData>
+            </a:graphic>
+          </wp:inline>
+        </w:drawing>
+      </w:r>
+    </w:p>
+    <w:p>
+      <w:pPr>
+        <w:ind w:left="-993"/>
+        <w:rPr>
+          <w:rFonts w:ascii="Times New Roman" w:hAnsi="Times New Roman" w:cs="Times New Roman"/>
+          <w:sz w:val="28"/>
+          <w:szCs w:val="28"/>
+        </w:rPr>
+      </w:pPr>
+      <w:r>
+        <w:rPr>
+          <w:rFonts w:ascii="Times New Roman" w:hAnsi="Times New Roman" w:cs="Times New Roman"/>
+          <w:noProof/>
+          <w:sz w:val="28"/>
+          <w:szCs w:val="28"/>
+          <w:lang w:eastAsia="ru-RU"/>
+        </w:rPr>
+        <w:drawing>
+          <wp:inline distT="0" distB="0" distL="0" distR="0">
+            <wp:extent cx="5940425" cy="1060001"/>
+            <wp:effectExtent l="0" t="0" r="3175" b="6985"/>
+            <wp:docPr id="20" name="Рисунок 20" descr="D:\labs\IGI and STRWEB\screens for lr1 igi\19.png"/>
+            <wp:cNvGraphicFramePr>
+              <a:graphicFrameLocks xmlns:a="http://schemas.openxmlformats.org/drawingml/2006/main" noChangeAspect="1"/>
+            </wp:cNvGraphicFramePr>
+            <a:graphic xmlns:a="http://schemas.openxmlformats.org/drawingml/2006/main">
+              <a:graphicData uri="http://schemas.openxmlformats.org/drawingml/2006/picture">
+                <pic:pic xmlns:pic="http://schemas.openxmlformats.org/drawingml/2006/picture">
+                  <pic:nvPicPr>
+                    <pic:cNvPr id="0" name="Picture 20" descr="D:\labs\IGI and STRWEB\screens for lr1 igi\19.png"/>
+                    <pic:cNvPicPr>
+                      <a:picLocks noChangeAspect="1" noChangeArrowheads="1"/>
+                    </pic:cNvPicPr>
+                  </pic:nvPicPr>
+                  <pic:blipFill>
+                    <a:blip r:embed="rId24">
+                      <a:extLst>
+                        <a:ext uri="{28A0092B-C50C-407E-A947-70E740481C1C}">
+                          <a14:useLocalDpi xmlns:a14="http://schemas.microsoft.com/office/drawing/2010/main" val="0"/>
+                        </a:ext>
+                      </a:extLst>
+                    </a:blip>
+                    <a:srcRect/>
+                    <a:stretch>
+                      <a:fillRect/>
+                    </a:stretch>
+                  </pic:blipFill>
+                  <pic:spPr bwMode="auto">
+                    <a:xfrm>
+                      <a:off x="0" y="0"/>
+                      <a:ext cx="5940425" cy="1060001"/>
+                    </a:xfrm>
+                    <a:prstGeom prst="rect">
+                      <a:avLst/>
+                    </a:prstGeom>
+                    <a:noFill/>
+                    <a:ln>
+                      <a:noFill/>
+                    </a:ln>
+                  </pic:spPr>
+                </pic:pic>
+              </a:graphicData>
+            </a:graphic>
+          </wp:inline>
+        </w:drawing>
+      </w:r>
+    </w:p>
+    <w:p>
+      <w:pPr>
+        <w:ind w:left="-993"/>
+        <w:rPr>
+          <w:rFonts w:ascii="Times New Roman" w:hAnsi="Times New Roman" w:cs="Times New Roman"/>
+          <w:sz w:val="28"/>
+          <w:szCs w:val="28"/>
+        </w:rPr>
+      </w:pPr>
+    </w:p>
+    <w:p>
+      <w:pPr>
+        <w:ind w:left="-993"/>
+        <w:rPr>
+          <w:rFonts w:ascii="Times New Roman" w:hAnsi="Times New Roman" w:cs="Times New Roman"/>
+          <w:sz w:val="28"/>
+          <w:szCs w:val="28"/>
+          <w:lang w:val="en-US"/>
+        </w:rPr>
+      </w:pPr>
+      <w:r>
+        <w:rPr>
+          <w:rFonts w:ascii="Times New Roman" w:hAnsi="Times New Roman" w:cs="Times New Roman"/>
+          <w:sz w:val="28"/>
+          <w:szCs w:val="28"/>
+          <w:lang w:val="en-US"/>
+        </w:rPr>
+        <w:t>h.</w:t>
+      </w:r>
+      <w:r>
+        <w:rPr>
+          <w:rFonts w:ascii="Times New Roman" w:hAnsi="Times New Roman" w:cs="Times New Roman"/>
+          <w:sz w:val="28"/>
+          <w:szCs w:val="28"/>
+          <w:lang w:val="en-US"/>
+        </w:rPr>
+        <w:tab/>
+      </w:r>
+      <w:r>
+        <w:rPr>
+          <w:rFonts w:ascii="Times New Roman" w:hAnsi="Times New Roman" w:cs="Times New Roman"/>
+          <w:sz w:val="28"/>
+          <w:szCs w:val="28"/>
+        </w:rPr>
+        <w:t>исследуйте</w:t>
+      </w:r>
+      <w:r>
+        <w:rPr>
+          <w:rFonts w:ascii="Times New Roman" w:hAnsi="Times New Roman" w:cs="Times New Roman"/>
+          <w:sz w:val="28"/>
+          <w:szCs w:val="28"/>
+          <w:lang w:val="en-US"/>
+        </w:rPr>
+        <w:t xml:space="preserve"> </w:t>
+      </w:r>
+      <w:r>
+        <w:rPr>
+          <w:rFonts w:ascii="Times New Roman" w:hAnsi="Times New Roman" w:cs="Times New Roman"/>
+          <w:sz w:val="28"/>
+          <w:szCs w:val="28"/>
+        </w:rPr>
+        <w:t>флаги</w:t>
+      </w:r>
+      <w:r>
+        <w:rPr>
+          <w:rFonts w:ascii="Times New Roman" w:hAnsi="Times New Roman" w:cs="Times New Roman"/>
+          <w:sz w:val="28"/>
+          <w:szCs w:val="28"/>
+          <w:lang w:val="en-US"/>
+        </w:rPr>
+        <w:t xml:space="preserve"> </w:t>
+      </w:r>
+      <w:r>
+        <w:rPr>
+          <w:rFonts w:ascii="Times New Roman" w:hAnsi="Times New Roman" w:cs="Times New Roman"/>
+          <w:sz w:val="28"/>
+          <w:szCs w:val="28"/>
+        </w:rPr>
+        <w:t>для</w:t>
+      </w:r>
+      <w:r>
+        <w:rPr>
+          <w:rFonts w:ascii="Times New Roman" w:hAnsi="Times New Roman" w:cs="Times New Roman"/>
+          <w:sz w:val="28"/>
+          <w:szCs w:val="28"/>
+          <w:lang w:val="en-US"/>
+        </w:rPr>
+        <w:t xml:space="preserve"> </w:t>
+      </w:r>
+      <w:proofErr w:type="spellStart"/>
+      <w:r>
+        <w:rPr>
+          <w:rFonts w:ascii="Times New Roman" w:hAnsi="Times New Roman" w:cs="Times New Roman"/>
+          <w:sz w:val="28"/>
+          <w:szCs w:val="28"/>
+          <w:lang w:val="en-US"/>
+        </w:rPr>
+        <w:t>git</w:t>
+      </w:r>
+      <w:proofErr w:type="spellEnd"/>
+      <w:r>
+        <w:rPr>
+          <w:rFonts w:ascii="Times New Roman" w:hAnsi="Times New Roman" w:cs="Times New Roman"/>
+          <w:sz w:val="28"/>
+          <w:szCs w:val="28"/>
+          <w:lang w:val="en-US"/>
+        </w:rPr>
+        <w:t xml:space="preserve"> log: </w:t>
+      </w:r>
+      <w:proofErr w:type="gramStart"/>
+      <w:r>
+        <w:rPr>
+          <w:rFonts w:ascii="Times New Roman" w:hAnsi="Times New Roman" w:cs="Times New Roman"/>
+          <w:sz w:val="28"/>
+          <w:szCs w:val="28"/>
+          <w:lang w:val="en-US"/>
+        </w:rPr>
+        <w:t>p ,</w:t>
+      </w:r>
+      <w:proofErr w:type="gramEnd"/>
+      <w:r>
+        <w:rPr>
+          <w:rFonts w:ascii="Times New Roman" w:hAnsi="Times New Roman" w:cs="Times New Roman"/>
+          <w:sz w:val="28"/>
+          <w:szCs w:val="28"/>
+          <w:lang w:val="en-US"/>
+        </w:rPr>
+        <w:t xml:space="preserve"> stat ,</w:t>
+      </w:r>
+      <w:proofErr w:type="spellStart"/>
+      <w:r>
+        <w:rPr>
+          <w:rFonts w:ascii="Times New Roman" w:hAnsi="Times New Roman" w:cs="Times New Roman"/>
+          <w:sz w:val="28"/>
+          <w:szCs w:val="28"/>
+          <w:lang w:val="en-US"/>
+        </w:rPr>
+        <w:t>shortstat</w:t>
+      </w:r>
+      <w:proofErr w:type="spellEnd"/>
+      <w:r>
+        <w:rPr>
+          <w:rFonts w:ascii="Times New Roman" w:hAnsi="Times New Roman" w:cs="Times New Roman"/>
+          <w:sz w:val="28"/>
+          <w:szCs w:val="28"/>
+          <w:lang w:val="en-US"/>
+        </w:rPr>
+        <w:t>, name-only, name-status, relative-date, pretty, graph,</w:t>
+      </w:r>
+    </w:p>
+    <w:p>
+      <w:pPr>
+        <w:ind w:left="-993"/>
+        <w:rPr>
+          <w:rFonts w:ascii="Times New Roman" w:hAnsi="Times New Roman" w:cs="Times New Roman"/>
+          <w:sz w:val="28"/>
+          <w:szCs w:val="28"/>
+          <w:lang w:val="en-US"/>
+        </w:rPr>
+      </w:pPr>
+      <w:r>
+        <w:rPr>
+          <w:rFonts w:ascii="Times New Roman" w:hAnsi="Times New Roman" w:cs="Times New Roman"/>
+          <w:noProof/>
+          <w:sz w:val="28"/>
+          <w:szCs w:val="28"/>
+          <w:lang w:eastAsia="ru-RU"/>
+        </w:rPr>
+        <w:lastRenderedPageBreak/>
+        <w:drawing>
+          <wp:inline distT="0" distB="0" distL="0" distR="0">
+            <wp:extent cx="5940425" cy="4480490"/>
+            <wp:effectExtent l="0" t="0" r="3175" b="0"/>
+            <wp:docPr id="21" name="Рисунок 21" descr="D:\labs\IGI and STRWEB\screens for lr1 igi\20.png"/>
+            <wp:cNvGraphicFramePr>
+              <a:graphicFrameLocks xmlns:a="http://schemas.openxmlformats.org/drawingml/2006/main" noChangeAspect="1"/>
+            </wp:cNvGraphicFramePr>
+            <a:graphic xmlns:a="http://schemas.openxmlformats.org/drawingml/2006/main">
+              <a:graphicData uri="http://schemas.openxmlformats.org/drawingml/2006/picture">
+                <pic:pic xmlns:pic="http://schemas.openxmlformats.org/drawingml/2006/picture">
+                  <pic:nvPicPr>
+                    <pic:cNvPr id="0" name="Picture 21" descr="D:\labs\IGI and STRWEB\screens for lr1 igi\20.png"/>
+                    <pic:cNvPicPr>
+                      <a:picLocks noChangeAspect="1" noChangeArrowheads="1"/>
+                    </pic:cNvPicPr>
+                  </pic:nvPicPr>
+                  <pic:blipFill>
+                    <a:blip r:embed="rId25">
+                      <a:extLst>
+                        <a:ext uri="{28A0092B-C50C-407E-A947-70E740481C1C}">
+                          <a14:useLocalDpi xmlns:a14="http://schemas.microsoft.com/office/drawing/2010/main" val="0"/>
+                        </a:ext>
+                      </a:extLst>
+                    </a:blip>
+                    <a:srcRect/>
+                    <a:stretch>
+                      <a:fillRect/>
+                    </a:stretch>
+                  </pic:blipFill>
+                  <pic:spPr bwMode="auto">
+                    <a:xfrm>
+                      <a:off x="0" y="0"/>
+                      <a:ext cx="5940425" cy="4480490"/>
+                    </a:xfrm>
+                    <a:prstGeom prst="rect">
+                      <a:avLst/>
+                    </a:prstGeom>
+                    <a:noFill/>
+                    <a:ln>
+                      <a:noFill/>
+                    </a:ln>
+                  </pic:spPr>
+                </pic:pic>
+              </a:graphicData>
+            </a:graphic>
+          </wp:inline>
+        </w:drawing>
+      </w:r>
+    </w:p>
+    <w:p>
+      <w:pPr>
+        <w:ind w:left="-993"/>
+        <w:rPr>
+          <w:rFonts w:ascii="Times New Roman" w:hAnsi="Times New Roman" w:cs="Times New Roman"/>
+          <w:sz w:val="28"/>
+          <w:szCs w:val="28"/>
+          <w:lang w:val="en-US"/>
+        </w:rPr>
+      </w:pPr>
+      <w:r>
+        <w:rPr>
+          <w:rFonts w:ascii="Times New Roman" w:hAnsi="Times New Roman" w:cs="Times New Roman"/>
+          <w:noProof/>
+          <w:sz w:val="28"/>
+          <w:szCs w:val="28"/>
+          <w:lang w:eastAsia="ru-RU"/>
+        </w:rPr>
+        <w:lastRenderedPageBreak/>
+        <w:drawing>
+          <wp:inline distT="0" distB="0" distL="0" distR="0">
+            <wp:extent cx="5940425" cy="6855974"/>
+            <wp:effectExtent l="0" t="0" r="3175" b="2540"/>
+            <wp:docPr id="22" name="Рисунок 22" descr="D:\labs\IGI and STRWEB\screens for lr1 igi\21.png"/>
+            <wp:cNvGraphicFramePr>
+              <a:graphicFrameLocks xmlns:a="http://schemas.openxmlformats.org/drawingml/2006/main" noChangeAspect="1"/>
+            </wp:cNvGraphicFramePr>
+            <a:graphic xmlns:a="http://schemas.openxmlformats.org/drawingml/2006/main">
+              <a:graphicData uri="http://schemas.openxmlformats.org/drawingml/2006/picture">
+                <pic:pic xmlns:pic="http://schemas.openxmlformats.org/drawingml/2006/picture">
+                  <pic:nvPicPr>
+                    <pic:cNvPr id="0" name="Picture 22" descr="D:\labs\IGI and STRWEB\screens for lr1 igi\21.png"/>
+                    <pic:cNvPicPr>
+                      <a:picLocks noChangeAspect="1" noChangeArrowheads="1"/>
+                    </pic:cNvPicPr>
+                  </pic:nvPicPr>
+                  <pic:blipFill>
+                    <a:blip r:embed="rId26">
+                      <a:extLst>
+                        <a:ext uri="{28A0092B-C50C-407E-A947-70E740481C1C}">
+                          <a14:useLocalDpi xmlns:a14="http://schemas.microsoft.com/office/drawing/2010/main" val="0"/>
+                        </a:ext>
+                      </a:extLst>
+                    </a:blip>
+                    <a:srcRect/>
+                    <a:stretch>
+                      <a:fillRect/>
+                    </a:stretch>
+                  </pic:blipFill>
+                  <pic:spPr bwMode="auto">
+                    <a:xfrm>
+                      <a:off x="0" y="0"/>
+                      <a:ext cx="5940425" cy="6855974"/>
+                    </a:xfrm>
+                    <a:prstGeom prst="rect">
+                      <a:avLst/>
+                    </a:prstGeom>
+                    <a:noFill/>
+                    <a:ln>
+                      <a:noFill/>
+                    </a:ln>
+                  </pic:spPr>
+                </pic:pic>
+              </a:graphicData>
+            </a:graphic>
+          </wp:inline>
+        </w:drawing>
+      </w:r>
+    </w:p>
+    <w:p>
+      <w:pPr>
+        <w:ind w:left="-993"/>
+        <w:rPr>
+          <w:rFonts w:ascii="Times New Roman" w:hAnsi="Times New Roman" w:cs="Times New Roman"/>
+          <w:sz w:val="28"/>
+          <w:szCs w:val="28"/>
+          <w:lang w:val="en-US"/>
+        </w:rPr>
+      </w:pPr>
+      <w:r>
+        <w:rPr>
+          <w:rFonts w:ascii="Times New Roman" w:hAnsi="Times New Roman" w:cs="Times New Roman"/>
+          <w:noProof/>
+          <w:sz w:val="28"/>
+          <w:szCs w:val="28"/>
+          <w:lang w:eastAsia="ru-RU"/>
+        </w:rPr>
+        <w:lastRenderedPageBreak/>
+        <w:drawing>
+          <wp:inline distT="0" distB="0" distL="0" distR="0">
+            <wp:extent cx="5940425" cy="5155282"/>
+            <wp:effectExtent l="0" t="0" r="3175" b="7620"/>
+            <wp:docPr id="23" name="Рисунок 23" descr="D:\labs\IGI and STRWEB\screens for lr1 igi\22.png"/>
+            <wp:cNvGraphicFramePr>
+              <a:graphicFrameLocks xmlns:a="http://schemas.openxmlformats.org/drawingml/2006/main" noChangeAspect="1"/>
+            </wp:cNvGraphicFramePr>
+            <a:graphic xmlns:a="http://schemas.openxmlformats.org/drawingml/2006/main">
+              <a:graphicData uri="http://schemas.openxmlformats.org/drawingml/2006/picture">
+                <pic:pic xmlns:pic="http://schemas.openxmlformats.org/drawingml/2006/picture">
+                  <pic:nvPicPr>
+                    <pic:cNvPr id="0" name="Picture 23" descr="D:\labs\IGI and STRWEB\screens for lr1 igi\22.png"/>
+                    <pic:cNvPicPr>
+                      <a:picLocks noChangeAspect="1" noChangeArrowheads="1"/>
+                    </pic:cNvPicPr>
+                  </pic:nvPicPr>
+                  <pic:blipFill>
+                    <a:blip r:embed="rId27">
+                      <a:extLst>
+                        <a:ext uri="{28A0092B-C50C-407E-A947-70E740481C1C}">
+                          <a14:useLocalDpi xmlns:a14="http://schemas.microsoft.com/office/drawing/2010/main" val="0"/>
+                        </a:ext>
+                      </a:extLst>
+                    </a:blip>
+                    <a:srcRect/>
+                    <a:stretch>
+                      <a:fillRect/>
+                    </a:stretch>
+                  </pic:blipFill>
+                  <pic:spPr bwMode="auto">
+                    <a:xfrm>
+                      <a:off x="0" y="0"/>
+                      <a:ext cx="5940425" cy="5155282"/>
+                    </a:xfrm>
+                    <a:prstGeom prst="rect">
+                      <a:avLst/>
+                    </a:prstGeom>
+                    <a:noFill/>
+                    <a:ln>
+                      <a:noFill/>
+                    </a:ln>
+                  </pic:spPr>
+                </pic:pic>
+              </a:graphicData>
+            </a:graphic>
+          </wp:inline>
+        </w:drawing>
+      </w:r>
+    </w:p>
+    <w:p>
+      <w:pPr>
+        <w:ind w:left="-993"/>
+        <w:rPr>
+          <w:rFonts w:ascii="Times New Roman" w:hAnsi="Times New Roman" w:cs="Times New Roman"/>
+          <w:sz w:val="28"/>
+          <w:szCs w:val="28"/>
+          <w:lang w:val="en-US"/>
+        </w:rPr>
+      </w:pPr>
+      <w:r>
+        <w:rPr>
+          <w:rFonts w:ascii="Times New Roman" w:hAnsi="Times New Roman" w:cs="Times New Roman"/>
+          <w:noProof/>
+          <w:sz w:val="28"/>
+          <w:szCs w:val="28"/>
+          <w:lang w:eastAsia="ru-RU"/>
+        </w:rPr>
+        <w:drawing>
+          <wp:inline distT="0" distB="0" distL="0" distR="0">
+            <wp:extent cx="5940425" cy="4237896"/>
+            <wp:effectExtent l="0" t="0" r="3175" b="0"/>
+            <wp:docPr id="24" name="Рисунок 24" descr="D:\labs\IGI and STRWEB\screens for lr1 igi\23.png"/>
+            <wp:cNvGraphicFramePr>
+              <a:graphicFrameLocks xmlns:a="http://schemas.openxmlformats.org/drawingml/2006/main" noChangeAspect="1"/>
+            </wp:cNvGraphicFramePr>
+            <a:graphic xmlns:a="http://schemas.openxmlformats.org/drawingml/2006/main">
+              <a:graphicData uri="http://schemas.openxmlformats.org/drawingml/2006/picture">
+                <pic:pic xmlns:pic="http://schemas.openxmlformats.org/drawingml/2006/picture">
+                  <pic:nvPicPr>
+                    <pic:cNvPr id="0" name="Picture 24" descr="D:\labs\IGI and STRWEB\screens for lr1 igi\23.png"/>
+                    <pic:cNvPicPr>
+                      <a:picLocks noChangeAspect="1" noChangeArrowheads="1"/>
+                    </pic:cNvPicPr>
+                  </pic:nvPicPr>
+                  <pic:blipFill>
+                    <a:blip r:embed="rId28">
+                      <a:extLst>
+                        <a:ext uri="{28A0092B-C50C-407E-A947-70E740481C1C}">
+                          <a14:useLocalDpi xmlns:a14="http://schemas.microsoft.com/office/drawing/2010/main" val="0"/>
+                        </a:ext>
+                      </a:extLst>
+                    </a:blip>
+                    <a:srcRect/>
+                    <a:stretch>
+                      <a:fillRect/>
+                    </a:stretch>
+                  </pic:blipFill>
+                  <pic:spPr bwMode="auto">
+                    <a:xfrm>
+                      <a:off x="0" y="0"/>
+                      <a:ext cx="5940425" cy="4237896"/>
+                    </a:xfrm>
+                    <a:prstGeom prst="rect">
+                      <a:avLst/>
+                    </a:prstGeom>
+                    <a:noFill/>
+                    <a:ln>
+                      <a:noFill/>
+                    </a:ln>
+                  </pic:spPr>
+                </pic:pic>
+              </a:graphicData>
+            </a:graphic>
+          </wp:inline>
+        </w:drawing>
+      </w:r>
+    </w:p>
+    <w:p>
+      <w:pPr>
+        <w:ind w:left="-993"/>
+        <w:rPr>
+          <w:rFonts w:ascii="Times New Roman" w:hAnsi="Times New Roman" w:cs="Times New Roman"/>
+          <w:sz w:val="28"/>
+          <w:szCs w:val="28"/>
+          <w:lang w:val="en-US"/>
+        </w:rPr>
+      </w:pPr>
+      <w:r>
+        <w:rPr>
+          <w:rFonts w:ascii="Times New Roman" w:hAnsi="Times New Roman" w:cs="Times New Roman"/>
+          <w:noProof/>
+          <w:sz w:val="28"/>
+          <w:szCs w:val="28"/>
+          <w:lang w:eastAsia="ru-RU"/>
+        </w:rPr>
+        <w:lastRenderedPageBreak/>
+        <w:drawing>
+          <wp:inline distT="0" distB="0" distL="0" distR="0">
+            <wp:extent cx="5940425" cy="687468"/>
+            <wp:effectExtent l="0" t="0" r="3175" b="0"/>
+            <wp:docPr id="25" name="Рисунок 25" descr="D:\labs\IGI and STRWEB\screens for lr1 igi\24.png"/>
+            <wp:cNvGraphicFramePr>
+              <a:graphicFrameLocks xmlns:a="http://schemas.openxmlformats.org/drawingml/2006/main" noChangeAspect="1"/>
+            </wp:cNvGraphicFramePr>
+            <a:graphic xmlns:a="http://schemas.openxmlformats.org/drawingml/2006/main">
+              <a:graphicData uri="http://schemas.openxmlformats.org/drawingml/2006/picture">
+                <pic:pic xmlns:pic="http://schemas.openxmlformats.org/drawingml/2006/picture">
+                  <pic:nvPicPr>
+                    <pic:cNvPr id="0" name="Picture 25" descr="D:\labs\IGI and STRWEB\screens for lr1 igi\24.png"/>
+                    <pic:cNvPicPr>
+                      <a:picLocks noChangeAspect="1" noChangeArrowheads="1"/>
+                    </pic:cNvPicPr>
+                  </pic:nvPicPr>
+                  <pic:blipFill>
+                    <a:blip r:embed="rId29">
+                      <a:extLst>
+                        <a:ext uri="{28A0092B-C50C-407E-A947-70E740481C1C}">
+                          <a14:useLocalDpi xmlns:a14="http://schemas.microsoft.com/office/drawing/2010/main" val="0"/>
+                        </a:ext>
+                      </a:extLst>
+                    </a:blip>
+                    <a:srcRect/>
+                    <a:stretch>
+                      <a:fillRect/>
+                    </a:stretch>
+                  </pic:blipFill>
+                  <pic:spPr bwMode="auto">
+                    <a:xfrm>
+                      <a:off x="0" y="0"/>
+                      <a:ext cx="5940425" cy="687468"/>
+                    </a:xfrm>
+                    <a:prstGeom prst="rect">
+                      <a:avLst/>
+                    </a:prstGeom>
+                    <a:noFill/>
+                    <a:ln>
+                      <a:noFill/>
+                    </a:ln>
+                  </pic:spPr>
+                </pic:pic>
+              </a:graphicData>
+            </a:graphic>
+          </wp:inline>
+        </w:drawing>
+      </w:r>
+    </w:p>
+    <w:p>
+      <w:pPr>
+        <w:ind w:left="-993"/>
+        <w:rPr>
+          <w:rFonts w:ascii="Times New Roman" w:hAnsi="Times New Roman" w:cs="Times New Roman"/>
+          <w:sz w:val="28"/>
+          <w:szCs w:val="28"/>
+        </w:rPr>
+      </w:pPr>
+      <w:proofErr w:type="spellStart"/>
+      <w:r>
+        <w:rPr>
+          <w:rFonts w:ascii="Times New Roman" w:hAnsi="Times New Roman" w:cs="Times New Roman"/>
+          <w:sz w:val="28"/>
+          <w:szCs w:val="28"/>
+          <w:lang w:val="en-US"/>
+        </w:rPr>
+        <w:t>i</w:t>
+      </w:r>
+      <w:proofErr w:type="spellEnd"/>
+      <w:r>
+        <w:rPr>
+          <w:rFonts w:ascii="Times New Roman" w:hAnsi="Times New Roman" w:cs="Times New Roman"/>
+          <w:sz w:val="28"/>
+          <w:szCs w:val="28"/>
+        </w:rPr>
+        <w:t>.</w:t>
+      </w:r>
+      <w:r>
+        <w:rPr>
+          <w:rFonts w:ascii="Times New Roman" w:hAnsi="Times New Roman" w:cs="Times New Roman"/>
+          <w:sz w:val="28"/>
+          <w:szCs w:val="28"/>
+        </w:rPr>
+        <w:tab/>
+        <w:t xml:space="preserve">найдите разницу в изменениях для каждого </w:t>
+      </w:r>
+      <w:proofErr w:type="spellStart"/>
+      <w:r>
+        <w:rPr>
+          <w:rFonts w:ascii="Times New Roman" w:hAnsi="Times New Roman" w:cs="Times New Roman"/>
+          <w:sz w:val="28"/>
+          <w:szCs w:val="28"/>
+        </w:rPr>
+        <w:t>коммита</w:t>
+      </w:r>
+      <w:proofErr w:type="spellEnd"/>
+    </w:p>
+    <w:p>
+      <w:pPr>
+        <w:ind w:left="-993"/>
+        <w:rPr>
+          <w:rFonts w:ascii="Times New Roman" w:hAnsi="Times New Roman" w:cs="Times New Roman"/>
+          <w:sz w:val="28"/>
+          <w:szCs w:val="28"/>
+        </w:rPr>
+      </w:pPr>
+      <w:r>
+        <w:rPr>
+          <w:rFonts w:ascii="Times New Roman" w:hAnsi="Times New Roman" w:cs="Times New Roman"/>
+          <w:noProof/>
+          <w:sz w:val="28"/>
+          <w:szCs w:val="28"/>
+          <w:lang w:eastAsia="ru-RU"/>
+        </w:rPr>
+        <w:drawing>
+          <wp:inline distT="0" distB="0" distL="0" distR="0">
+            <wp:extent cx="5940425" cy="1364969"/>
+            <wp:effectExtent l="0" t="0" r="3175" b="6985"/>
+            <wp:docPr id="26" name="Рисунок 26" descr="D:\labs\IGI and STRWEB\screens for lr1 igi\25.png"/>
+            <wp:cNvGraphicFramePr>
+              <a:graphicFrameLocks xmlns:a="http://schemas.openxmlformats.org/drawingml/2006/main" noChangeAspect="1"/>
+            </wp:cNvGraphicFramePr>
+            <a:graphic xmlns:a="http://schemas.openxmlformats.org/drawingml/2006/main">
+              <a:graphicData uri="http://schemas.openxmlformats.org/drawingml/2006/picture">
+                <pic:pic xmlns:pic="http://schemas.openxmlformats.org/drawingml/2006/picture">
+                  <pic:nvPicPr>
+                    <pic:cNvPr id="0" name="Picture 26" descr="D:\labs\IGI and STRWEB\screens for lr1 igi\25.png"/>
+                    <pic:cNvPicPr>
+                      <a:picLocks noChangeAspect="1" noChangeArrowheads="1"/>
+                    </pic:cNvPicPr>
+                  </pic:nvPicPr>
+                  <pic:blipFill>
+                    <a:blip r:embed="rId30">
+                      <a:extLst>
+                        <a:ext uri="{28A0092B-C50C-407E-A947-70E740481C1C}">
+                          <a14:useLocalDpi xmlns:a14="http://schemas.microsoft.com/office/drawing/2010/main" val="0"/>
+                        </a:ext>
+                      </a:extLst>
+                    </a:blip>
+                    <a:srcRect/>
+                    <a:stretch>
+                      <a:fillRect/>
+                    </a:stretch>
+                  </pic:blipFill>
+                  <pic:spPr bwMode="auto">
+                    <a:xfrm>
+                      <a:off x="0" y="0"/>
+                      <a:ext cx="5940425" cy="1364969"/>
+                    </a:xfrm>
+                    <a:prstGeom prst="rect">
+                      <a:avLst/>
+                    </a:prstGeom>
+                    <a:noFill/>
+                    <a:ln>
+                      <a:noFill/>
+                    </a:ln>
+                  </pic:spPr>
+                </pic:pic>
+              </a:graphicData>
+            </a:graphic>
+          </wp:inline>
+        </w:drawing>
+      </w:r>
+    </w:p>
+    <w:p>
+      <w:pPr>
+        <w:ind w:left="-993"/>
+        <w:rPr>
+          <w:rFonts w:ascii="Times New Roman" w:hAnsi="Times New Roman" w:cs="Times New Roman"/>
+          <w:sz w:val="28"/>
+          <w:szCs w:val="28"/>
+        </w:rPr>
+      </w:pPr>
+      <w:r>
+        <w:rPr>
+          <w:rFonts w:ascii="Times New Roman" w:hAnsi="Times New Roman" w:cs="Times New Roman"/>
+          <w:sz w:val="28"/>
+          <w:szCs w:val="28"/>
+        </w:rPr>
+        <w:t>j.</w:t>
+      </w:r>
+      <w:r>
+        <w:rPr>
+          <w:rFonts w:ascii="Times New Roman" w:hAnsi="Times New Roman" w:cs="Times New Roman"/>
+          <w:sz w:val="28"/>
+          <w:szCs w:val="28"/>
+        </w:rPr>
+        <w:tab/>
+        <w:t xml:space="preserve">создайте новый файл test.txt и вставьте в него строчку 'номер варианта'. затем сделайте </w:t>
+      </w:r>
+      <w:proofErr w:type="spellStart"/>
+      <w:r>
+        <w:rPr>
+          <w:rFonts w:ascii="Times New Roman" w:hAnsi="Times New Roman" w:cs="Times New Roman"/>
+          <w:sz w:val="28"/>
+          <w:szCs w:val="28"/>
+        </w:rPr>
+        <w:t>коммит</w:t>
+      </w:r>
+      <w:proofErr w:type="spellEnd"/>
+      <w:r>
+        <w:rPr>
+          <w:rFonts w:ascii="Times New Roman" w:hAnsi="Times New Roman" w:cs="Times New Roman"/>
+          <w:sz w:val="28"/>
+          <w:szCs w:val="28"/>
+        </w:rPr>
+        <w:t xml:space="preserve"> и отмените его</w:t>
+      </w:r>
+    </w:p>
+    <w:p>
+      <w:pPr>
+        <w:ind w:left="-993"/>
+        <w:rPr>
+          <w:rFonts w:ascii="Times New Roman" w:hAnsi="Times New Roman" w:cs="Times New Roman"/>
+          <w:sz w:val="28"/>
+          <w:szCs w:val="28"/>
+        </w:rPr>
+      </w:pPr>
+      <w:r>
+        <w:rPr>
+          <w:rFonts w:ascii="Times New Roman" w:hAnsi="Times New Roman" w:cs="Times New Roman"/>
+          <w:noProof/>
+          <w:sz w:val="28"/>
+          <w:szCs w:val="28"/>
+          <w:lang w:eastAsia="ru-RU"/>
+        </w:rPr>
+        <w:drawing>
+          <wp:inline distT="0" distB="0" distL="0" distR="0">
+            <wp:extent cx="5940425" cy="4130010"/>
+            <wp:effectExtent l="0" t="0" r="3175" b="4445"/>
+            <wp:docPr id="29" name="Рисунок 29" descr="D:\labs\IGI and STRWEB\screens for lr1 igi\28.png"/>
+            <wp:cNvGraphicFramePr>
+              <a:graphicFrameLocks xmlns:a="http://schemas.openxmlformats.org/drawingml/2006/main" noChangeAspect="1"/>
+            </wp:cNvGraphicFramePr>
+            <a:graphic xmlns:a="http://schemas.openxmlformats.org/drawingml/2006/main">
+              <a:graphicData uri="http://schemas.openxmlformats.org/drawingml/2006/picture">
+                <pic:pic xmlns:pic="http://schemas.openxmlformats.org/drawingml/2006/picture">
+                  <pic:nvPicPr>
+                    <pic:cNvPr id="0" name="Picture 29" descr="D:\labs\IGI and STRWEB\screens for lr1 igi\28.png"/>
+                    <pic:cNvPicPr>
+                      <a:picLocks noChangeAspect="1" noChangeArrowheads="1"/>
+                    </pic:cNvPicPr>
+                  </pic:nvPicPr>
+                  <pic:blipFill>
+                    <a:blip r:embed="rId31">
+                      <a:extLst>
+                        <a:ext uri="{28A0092B-C50C-407E-A947-70E740481C1C}">
+                          <a14:useLocalDpi xmlns:a14="http://schemas.microsoft.com/office/drawing/2010/main" val="0"/>
+                        </a:ext>
+                      </a:extLst>
+                    </a:blip>
+                    <a:srcRect/>
+                    <a:stretch>
+                      <a:fillRect/>
+                    </a:stretch>
+                  </pic:blipFill>
+                  <pic:spPr bwMode="auto">
+                    <a:xfrm>
+                      <a:off x="0" y="0"/>
+                      <a:ext cx="5940425" cy="4130010"/>
+                    </a:xfrm>
+                    <a:prstGeom prst="rect">
+                      <a:avLst/>
+                    </a:prstGeom>
+                    <a:noFill/>
+                    <a:ln>
+                      <a:noFill/>
+                    </a:ln>
+                  </pic:spPr>
+                </pic:pic>
+              </a:graphicData>
+            </a:graphic>
+          </wp:inline>
+        </w:drawing>
+      </w:r>
+    </w:p>
+    <w:p>
+      <w:pPr>
+        <w:ind w:left="-993"/>
+        <w:rPr>
+          <w:rFonts w:ascii="Times New Roman" w:hAnsi="Times New Roman" w:cs="Times New Roman"/>
+          <w:sz w:val="28"/>
+          <w:szCs w:val="28"/>
+        </w:rPr>
+      </w:pPr>
+      <w:r>
+        <w:rPr>
+          <w:rFonts w:ascii="Times New Roman" w:hAnsi="Times New Roman" w:cs="Times New Roman"/>
+          <w:sz w:val="28"/>
+          <w:szCs w:val="28"/>
+        </w:rPr>
+        <w:t>k.</w:t>
+      </w:r>
+      <w:r>
+        <w:rPr>
+          <w:rFonts w:ascii="Times New Roman" w:hAnsi="Times New Roman" w:cs="Times New Roman"/>
+          <w:sz w:val="28"/>
+          <w:szCs w:val="28"/>
+        </w:rPr>
+        <w:tab/>
+        <w:t xml:space="preserve">проиндексируйте файл в вашем </w:t>
+      </w:r>
+      <w:proofErr w:type="spellStart"/>
+      <w:r>
+        <w:rPr>
+          <w:rFonts w:ascii="Times New Roman" w:hAnsi="Times New Roman" w:cs="Times New Roman"/>
+          <w:sz w:val="28"/>
+          <w:szCs w:val="28"/>
+        </w:rPr>
+        <w:t>Git-репозитории</w:t>
+      </w:r>
+      <w:proofErr w:type="spellEnd"/>
+      <w:r>
+        <w:rPr>
+          <w:rFonts w:ascii="Times New Roman" w:hAnsi="Times New Roman" w:cs="Times New Roman"/>
+          <w:sz w:val="28"/>
+          <w:szCs w:val="28"/>
+        </w:rPr>
+        <w:t>, затем отмените его индексацию</w:t>
+      </w:r>
+    </w:p>
+    <w:p>
+      <w:pPr>
+        <w:ind w:left="-993"/>
+        <w:rPr>
+          <w:rFonts w:ascii="Times New Roman" w:hAnsi="Times New Roman" w:cs="Times New Roman"/>
+          <w:sz w:val="28"/>
+          <w:szCs w:val="28"/>
+        </w:rPr>
+      </w:pPr>
+      <w:r>
+        <w:rPr>
+          <w:rFonts w:ascii="Times New Roman" w:hAnsi="Times New Roman" w:cs="Times New Roman"/>
+          <w:noProof/>
+          <w:sz w:val="28"/>
+          <w:szCs w:val="28"/>
+          <w:lang w:eastAsia="ru-RU"/>
+        </w:rPr>
+        <w:drawing>
+          <wp:inline distT="0" distB="0" distL="0" distR="0">
+            <wp:extent cx="5940425" cy="1503071"/>
+            <wp:effectExtent l="0" t="0" r="3175" b="1905"/>
+            <wp:docPr id="30" name="Рисунок 30" descr="D:\labs\IGI and STRWEB\screens for lr1 igi\29.png"/>
+            <wp:cNvGraphicFramePr>
+              <a:graphicFrameLocks xmlns:a="http://schemas.openxmlformats.org/drawingml/2006/main" noChangeAspect="1"/>
+            </wp:cNvGraphicFramePr>
+            <a:graphic xmlns:a="http://schemas.openxmlformats.org/drawingml/2006/main">
+              <a:graphicData uri="http://schemas.openxmlformats.org/drawingml/2006/picture">
+                <pic:pic xmlns:pic="http://schemas.openxmlformats.org/drawingml/2006/picture">
+                  <pic:nvPicPr>
+                    <pic:cNvPr id="0" name="Picture 30" descr="D:\labs\IGI and STRWEB\screens for lr1 igi\29.png"/>
+                    <pic:cNvPicPr>
+                      <a:picLocks noChangeAspect="1" noChangeArrowheads="1"/>
+                    </pic:cNvPicPr>
+                  </pic:nvPicPr>
+                  <pic:blipFill>
+                    <a:blip r:embed="rId32">
+                      <a:extLst>
+                        <a:ext uri="{28A0092B-C50C-407E-A947-70E740481C1C}">
+                          <a14:useLocalDpi xmlns:a14="http://schemas.microsoft.com/office/drawing/2010/main" val="0"/>
+                        </a:ext>
+                      </a:extLst>
+                    </a:blip>
+                    <a:srcRect/>
+                    <a:stretch>
+                      <a:fillRect/>
+                    </a:stretch>
+                  </pic:blipFill>
+                  <pic:spPr bwMode="auto">
+                    <a:xfrm>
+                      <a:off x="0" y="0"/>
+                      <a:ext cx="5940425" cy="1503071"/>
+                    </a:xfrm>
+                    <a:prstGeom prst="rect">
+                      <a:avLst/>
+                    </a:prstGeom>
+                    <a:noFill/>
+                    <a:ln>
+                      <a:noFill/>
+                    </a:ln>
+                  </pic:spPr>
+                </pic:pic>
+              </a:graphicData>
+            </a:graphic>
+          </wp:inline>
+        </w:drawing>
+      </w:r>
+    </w:p>
+    <w:p>
+      <w:pPr>
+        <w:ind w:left="-993"/>
+        <w:rPr>
+          <w:rFonts w:ascii="Times New Roman" w:hAnsi="Times New Roman" w:cs="Times New Roman"/>
+          <w:sz w:val="28"/>
+          <w:szCs w:val="28"/>
+        </w:rPr>
+      </w:pPr>
+      <w:r>
+        <w:rPr>
+          <w:rFonts w:ascii="Times New Roman" w:hAnsi="Times New Roman" w:cs="Times New Roman"/>
+          <w:sz w:val="28"/>
+          <w:szCs w:val="28"/>
+        </w:rPr>
+        <w:lastRenderedPageBreak/>
+        <w:t>l.</w:t>
+      </w:r>
+      <w:r>
+        <w:rPr>
+          <w:rFonts w:ascii="Times New Roman" w:hAnsi="Times New Roman" w:cs="Times New Roman"/>
+          <w:sz w:val="28"/>
+          <w:szCs w:val="28"/>
+        </w:rPr>
+        <w:tab/>
+        <w:t xml:space="preserve">внесите изменения в файл в вашем </w:t>
+      </w:r>
+      <w:proofErr w:type="spellStart"/>
+      <w:r>
+        <w:rPr>
+          <w:rFonts w:ascii="Times New Roman" w:hAnsi="Times New Roman" w:cs="Times New Roman"/>
+          <w:sz w:val="28"/>
+          <w:szCs w:val="28"/>
+        </w:rPr>
+        <w:t>Git-репозитории</w:t>
+      </w:r>
+      <w:proofErr w:type="spellEnd"/>
+      <w:r>
+        <w:rPr>
+          <w:rFonts w:ascii="Times New Roman" w:hAnsi="Times New Roman" w:cs="Times New Roman"/>
+          <w:sz w:val="28"/>
+          <w:szCs w:val="28"/>
+        </w:rPr>
+        <w:t xml:space="preserve"> и затем верните его в исходное состояние</w:t>
+      </w:r>
+    </w:p>
+    <w:p>
+      <w:pPr>
+        <w:ind w:left="-993"/>
+        <w:rPr>
+          <w:rFonts w:ascii="Times New Roman" w:hAnsi="Times New Roman" w:cs="Times New Roman"/>
+          <w:sz w:val="28"/>
+          <w:szCs w:val="28"/>
+        </w:rPr>
+      </w:pPr>
+      <w:r>
+        <w:rPr>
+          <w:rFonts w:ascii="Times New Roman" w:hAnsi="Times New Roman" w:cs="Times New Roman"/>
+          <w:noProof/>
+          <w:sz w:val="28"/>
+          <w:szCs w:val="28"/>
+          <w:lang w:eastAsia="ru-RU"/>
+        </w:rPr>
+        <w:drawing>
+          <wp:inline distT="0" distB="0" distL="0" distR="0">
+            <wp:extent cx="5940425" cy="2066503"/>
+            <wp:effectExtent l="0" t="0" r="3175" b="0"/>
+            <wp:docPr id="31" name="Рисунок 31" descr="D:\labs\IGI and STRWEB\screens for lr1 igi\30.png"/>
+            <wp:cNvGraphicFramePr>
+              <a:graphicFrameLocks xmlns:a="http://schemas.openxmlformats.org/drawingml/2006/main" noChangeAspect="1"/>
+            </wp:cNvGraphicFramePr>
+            <a:graphic xmlns:a="http://schemas.openxmlformats.org/drawingml/2006/main">
+              <a:graphicData uri="http://schemas.openxmlformats.org/drawingml/2006/picture">
+                <pic:pic xmlns:pic="http://schemas.openxmlformats.org/drawingml/2006/picture">
+                  <pic:nvPicPr>
+                    <pic:cNvPr id="0" name="Picture 31" descr="D:\labs\IGI and STRWEB\screens for lr1 igi\30.png"/>
+                    <pic:cNvPicPr>
+                      <a:picLocks noChangeAspect="1" noChangeArrowheads="1"/>
+                    </pic:cNvPicPr>
+                  </pic:nvPicPr>
+                  <pic:blipFill>
+                    <a:blip r:embed="rId33">
+                      <a:extLst>
+                        <a:ext uri="{28A0092B-C50C-407E-A947-70E740481C1C}">
+                          <a14:useLocalDpi xmlns:a14="http://schemas.microsoft.com/office/drawing/2010/main" val="0"/>
+                        </a:ext>
+                      </a:extLst>
+                    </a:blip>
+                    <a:srcRect/>
+                    <a:stretch>
+                      <a:fillRect/>
+                    </a:stretch>
+                  </pic:blipFill>
+                  <pic:spPr bwMode="auto">
+                    <a:xfrm>
+                      <a:off x="0" y="0"/>
+                      <a:ext cx="5940425" cy="2066503"/>
+                    </a:xfrm>
+                    <a:prstGeom prst="rect">
+                      <a:avLst/>
+                    </a:prstGeom>
+                    <a:noFill/>
+                    <a:ln>
+                      <a:noFill/>
+                    </a:ln>
+                  </pic:spPr>
+                </pic:pic>
+              </a:graphicData>
+            </a:graphic>
+          </wp:inline>
+        </w:drawing>
+      </w:r>
+    </w:p>
+    <w:p>
+      <w:pPr>
+        <w:ind w:left="-993"/>
+        <w:rPr>
+          <w:rFonts w:ascii="Times New Roman" w:hAnsi="Times New Roman" w:cs="Times New Roman"/>
+          <w:sz w:val="28"/>
+          <w:szCs w:val="28"/>
+        </w:rPr>
+      </w:pPr>
+    </w:p>
+    <w:p>
+      <w:pPr>
+        <w:ind w:left="-993"/>
+        <w:rPr>
+          <w:rFonts w:ascii="Times New Roman" w:hAnsi="Times New Roman" w:cs="Times New Roman"/>
+          <w:sz w:val="28"/>
+          <w:szCs w:val="28"/>
+        </w:rPr>
+      </w:pPr>
+      <w:r>
+        <w:rPr>
+          <w:rFonts w:ascii="Times New Roman" w:hAnsi="Times New Roman" w:cs="Times New Roman"/>
+          <w:sz w:val="28"/>
+          <w:szCs w:val="28"/>
+        </w:rPr>
+        <w:t>5</w:t>
+      </w:r>
+    </w:p>
+    <w:p>
+      <w:pPr>
+        <w:ind w:left="-993"/>
+        <w:rPr>
+          <w:rFonts w:ascii="Times New Roman" w:hAnsi="Times New Roman" w:cs="Times New Roman"/>
+          <w:sz w:val="28"/>
+          <w:szCs w:val="28"/>
+        </w:rPr>
+      </w:pPr>
+      <w:r>
+        <w:rPr>
+          <w:rFonts w:ascii="Times New Roman" w:hAnsi="Times New Roman" w:cs="Times New Roman"/>
+          <w:sz w:val="28"/>
+          <w:szCs w:val="28"/>
+        </w:rPr>
+        <w:t>a.</w:t>
+      </w:r>
+      <w:r>
+        <w:rPr>
+          <w:rFonts w:ascii="Times New Roman" w:hAnsi="Times New Roman" w:cs="Times New Roman"/>
+          <w:sz w:val="28"/>
+          <w:szCs w:val="28"/>
+        </w:rPr>
+        <w:tab/>
+        <w:t xml:space="preserve">создайте удаленный </w:t>
+      </w:r>
+      <w:proofErr w:type="spellStart"/>
+      <w:r>
+        <w:rPr>
+          <w:rFonts w:ascii="Times New Roman" w:hAnsi="Times New Roman" w:cs="Times New Roman"/>
+          <w:sz w:val="28"/>
+          <w:szCs w:val="28"/>
+        </w:rPr>
+        <w:t>репозиторий</w:t>
+      </w:r>
+      <w:proofErr w:type="spellEnd"/>
+      <w:r>
+        <w:rPr>
+          <w:rFonts w:ascii="Times New Roman" w:hAnsi="Times New Roman" w:cs="Times New Roman"/>
+          <w:sz w:val="28"/>
+          <w:szCs w:val="28"/>
+        </w:rPr>
+        <w:t xml:space="preserve"> (на github.com)</w:t>
+      </w:r>
+    </w:p>
+    <w:p>
+      <w:pPr>
+        <w:ind w:left="-993"/>
+        <w:rPr>
+          <w:rFonts w:ascii="Times New Roman" w:hAnsi="Times New Roman" w:cs="Times New Roman"/>
+          <w:sz w:val="28"/>
+          <w:szCs w:val="28"/>
+        </w:rPr>
+      </w:pPr>
+      <w:r>
+        <w:rPr>
+          <w:rFonts w:ascii="Times New Roman" w:hAnsi="Times New Roman" w:cs="Times New Roman"/>
+          <w:noProof/>
+          <w:sz w:val="28"/>
+          <w:szCs w:val="28"/>
+          <w:lang w:eastAsia="ru-RU"/>
+        </w:rPr>
+        <w:drawing>
+          <wp:inline distT="0" distB="0" distL="0" distR="0">
+            <wp:extent cx="5940425" cy="182173"/>
+            <wp:effectExtent l="0" t="0" r="0" b="8890"/>
+            <wp:docPr id="33" name="Рисунок 33" descr="D:\labs\IGI and STRWEB\screens for lr1 igi\31.png"/>
+            <wp:cNvGraphicFramePr>
+              <a:graphicFrameLocks xmlns:a="http://schemas.openxmlformats.org/drawingml/2006/main" noChangeAspect="1"/>
+            </wp:cNvGraphicFramePr>
+            <a:graphic xmlns:a="http://schemas.openxmlformats.org/drawingml/2006/main">
+              <a:graphicData uri="http://schemas.openxmlformats.org/drawingml/2006/picture">
+                <pic:pic xmlns:pic="http://schemas.openxmlformats.org/drawingml/2006/picture">
+                  <pic:nvPicPr>
+                    <pic:cNvPr id="0" name="Picture 33" descr="D:\labs\IGI and STRWEB\screens for lr1 igi\31.png"/>
+                    <pic:cNvPicPr>
+                      <a:picLocks noChangeAspect="1" noChangeArrowheads="1"/>
+                    </pic:cNvPicPr>
+                  </pic:nvPicPr>
+                  <pic:blipFill>
+                    <a:blip r:embed="rId34" cstate="print">
+                      <a:extLst>
+                        <a:ext uri="{28A0092B-C50C-407E-A947-70E740481C1C}">
+                          <a14:useLocalDpi xmlns:a14="http://schemas.microsoft.com/office/drawing/2010/main" val="0"/>
+                        </a:ext>
+                      </a:extLst>
+                    </a:blip>
+                    <a:srcRect/>
+                    <a:stretch>
+                      <a:fillRect/>
+                    </a:stretch>
+                  </pic:blipFill>
+                  <pic:spPr bwMode="auto">
+                    <a:xfrm>
+                      <a:off x="0" y="0"/>
+                      <a:ext cx="5940425" cy="182173"/>
+                    </a:xfrm>
+                    <a:prstGeom prst="rect">
+                      <a:avLst/>
+                    </a:prstGeom>
+                    <a:noFill/>
+                    <a:ln>
+                      <a:noFill/>
+                    </a:ln>
+                  </pic:spPr>
+                </pic:pic>
+              </a:graphicData>
+            </a:graphic>
+          </wp:inline>
+        </w:drawing>
+      </w:r>
+    </w:p>
+    <w:p>
+      <w:pPr>
+        <w:ind w:left="-993"/>
+        <w:rPr>
+          <w:rFonts w:ascii="Times New Roman" w:hAnsi="Times New Roman" w:cs="Times New Roman"/>
+          <w:sz w:val="28"/>
+          <w:szCs w:val="28"/>
+        </w:rPr>
+      </w:pPr>
+      <w:r>
+        <w:rPr>
+          <w:rFonts w:ascii="Times New Roman" w:hAnsi="Times New Roman" w:cs="Times New Roman"/>
+          <w:sz w:val="28"/>
+          <w:szCs w:val="28"/>
+        </w:rPr>
+        <w:t>b.</w:t>
+      </w:r>
+      <w:r>
+        <w:rPr>
+          <w:rFonts w:ascii="Times New Roman" w:hAnsi="Times New Roman" w:cs="Times New Roman"/>
+          <w:sz w:val="28"/>
+          <w:szCs w:val="28"/>
+        </w:rPr>
+        <w:tab/>
+        <w:t>просмотрите информацию о нем, внесите изменения и опять просмотрите (</w:t>
+      </w:r>
+      <w:proofErr w:type="spellStart"/>
+      <w:r>
+        <w:rPr>
+          <w:rFonts w:ascii="Times New Roman" w:hAnsi="Times New Roman" w:cs="Times New Roman"/>
+          <w:sz w:val="28"/>
+          <w:szCs w:val="28"/>
+        </w:rPr>
+        <w:t>remote</w:t>
+      </w:r>
+      <w:proofErr w:type="spellEnd"/>
+      <w:r>
+        <w:rPr>
+          <w:rFonts w:ascii="Times New Roman" w:hAnsi="Times New Roman" w:cs="Times New Roman"/>
+          <w:sz w:val="28"/>
+          <w:szCs w:val="28"/>
+        </w:rPr>
+        <w:t xml:space="preserve">, </w:t>
+      </w:r>
+      <w:proofErr w:type="spellStart"/>
+      <w:r>
+        <w:rPr>
+          <w:rFonts w:ascii="Times New Roman" w:hAnsi="Times New Roman" w:cs="Times New Roman"/>
+          <w:sz w:val="28"/>
+          <w:szCs w:val="28"/>
+        </w:rPr>
+        <w:t>fetch</w:t>
+      </w:r>
+      <w:proofErr w:type="spellEnd"/>
+      <w:r>
+        <w:rPr>
+          <w:rFonts w:ascii="Times New Roman" w:hAnsi="Times New Roman" w:cs="Times New Roman"/>
+          <w:sz w:val="28"/>
+          <w:szCs w:val="28"/>
+        </w:rPr>
+        <w:t>).</w:t>
+      </w:r>
+    </w:p>
+    <w:p>
+      <w:pPr>
+        <w:ind w:left="-993"/>
+        <w:rPr>
+          <w:rFonts w:ascii="Times New Roman" w:hAnsi="Times New Roman" w:cs="Times New Roman"/>
+          <w:sz w:val="28"/>
+          <w:szCs w:val="28"/>
+        </w:rPr>
+      </w:pPr>
+      <w:r>
+        <w:rPr>
+          <w:rFonts w:ascii="Times New Roman" w:hAnsi="Times New Roman" w:cs="Times New Roman"/>
+          <w:noProof/>
+          <w:sz w:val="28"/>
+          <w:szCs w:val="28"/>
+          <w:lang w:eastAsia="ru-RU"/>
+        </w:rPr>
+        <w:drawing>
+          <wp:inline distT="0" distB="0" distL="0" distR="0">
+            <wp:extent cx="5940425" cy="3086438"/>
+            <wp:effectExtent l="0" t="0" r="3175" b="0"/>
+            <wp:docPr id="34" name="Рисунок 34" descr="D:\labs\IGI and STRWEB\screens for lr1 igi\32.png"/>
+            <wp:cNvGraphicFramePr>
+              <a:graphicFrameLocks xmlns:a="http://schemas.openxmlformats.org/drawingml/2006/main" noChangeAspect="1"/>
+            </wp:cNvGraphicFramePr>
+            <a:graphic xmlns:a="http://schemas.openxmlformats.org/drawingml/2006/main">
+              <a:graphicData uri="http://schemas.openxmlformats.org/drawingml/2006/picture">
+                <pic:pic xmlns:pic="http://schemas.openxmlformats.org/drawingml/2006/picture">
+                  <pic:nvPicPr>
+                    <pic:cNvPr id="0" name="Picture 34" descr="D:\labs\IGI and STRWEB\screens for lr1 igi\32.png"/>
+                    <pic:cNvPicPr>
+                      <a:picLocks noChangeAspect="1" noChangeArrowheads="1"/>
+                    </pic:cNvPicPr>
+                  </pic:nvPicPr>
+                  <pic:blipFill>
+                    <a:blip r:embed="rId35">
+                      <a:extLst>
+                        <a:ext uri="{28A0092B-C50C-407E-A947-70E740481C1C}">
+                          <a14:useLocalDpi xmlns:a14="http://schemas.microsoft.com/office/drawing/2010/main" val="0"/>
+                        </a:ext>
+                      </a:extLst>
+                    </a:blip>
+                    <a:srcRect/>
+                    <a:stretch>
+                      <a:fillRect/>
+                    </a:stretch>
+                  </pic:blipFill>
+                  <pic:spPr bwMode="auto">
+                    <a:xfrm>
+                      <a:off x="0" y="0"/>
+                      <a:ext cx="5940425" cy="3086438"/>
+                    </a:xfrm>
+                    <a:prstGeom prst="rect">
+                      <a:avLst/>
+                    </a:prstGeom>
+                    <a:noFill/>
+                    <a:ln>
+                      <a:noFill/>
+                    </a:ln>
+                  </pic:spPr>
+                </pic:pic>
+              </a:graphicData>
+            </a:graphic>
+          </wp:inline>
+        </w:drawing>
+      </w:r>
+    </w:p>
+    <w:p>
+      <w:pPr>
+        <w:ind w:left="-993"/>
+        <w:rPr>
+          <w:rFonts w:ascii="Times New Roman" w:hAnsi="Times New Roman" w:cs="Times New Roman"/>
+          <w:sz w:val="28"/>
+          <w:szCs w:val="28"/>
+        </w:rPr>
+      </w:pPr>
+      <w:r>
+        <w:rPr>
+          <w:rFonts w:ascii="Times New Roman" w:hAnsi="Times New Roman" w:cs="Times New Roman"/>
+          <w:sz w:val="28"/>
+          <w:szCs w:val="28"/>
+        </w:rPr>
+        <w:t>c.</w:t>
+      </w:r>
+      <w:r>
+        <w:rPr>
+          <w:rFonts w:ascii="Times New Roman" w:hAnsi="Times New Roman" w:cs="Times New Roman"/>
+          <w:sz w:val="28"/>
+          <w:szCs w:val="28"/>
+        </w:rPr>
+        <w:tab/>
+        <w:t>измените несколько файлов в вашем проекте и перене</w:t>
+      </w:r>
+      <w:r>
+        <w:rPr>
+          <w:rFonts w:ascii="Times New Roman" w:hAnsi="Times New Roman" w:cs="Times New Roman"/>
+          <w:sz w:val="28"/>
+          <w:szCs w:val="28"/>
+        </w:rPr>
+        <w:t xml:space="preserve">сите их в удаленный </w:t>
+      </w:r>
+      <w:proofErr w:type="spellStart"/>
+      <w:r>
+        <w:rPr>
+          <w:rFonts w:ascii="Times New Roman" w:hAnsi="Times New Roman" w:cs="Times New Roman"/>
+          <w:sz w:val="28"/>
+          <w:szCs w:val="28"/>
+        </w:rPr>
+        <w:t>репозиторий</w:t>
+      </w:r>
+      <w:proofErr w:type="spellEnd"/>
+    </w:p>
+    <w:p>
+      <w:pPr>
+        <w:ind w:left="-993"/>
+        <w:rPr>
+          <w:rFonts w:ascii="Times New Roman" w:hAnsi="Times New Roman" w:cs="Times New Roman"/>
+          <w:sz w:val="28"/>
+          <w:szCs w:val="28"/>
+        </w:rPr>
+      </w:pPr>
+      <w:r>
+        <w:rPr>
+          <w:rFonts w:ascii="Times New Roman" w:hAnsi="Times New Roman" w:cs="Times New Roman"/>
+          <w:noProof/>
+          <w:sz w:val="28"/>
+          <w:szCs w:val="28"/>
+          <w:lang w:eastAsia="ru-RU"/>
+        </w:rPr>
+        <w:lastRenderedPageBreak/>
+        <w:drawing>
+          <wp:inline distT="0" distB="0" distL="0" distR="0">
+            <wp:extent cx="5940425" cy="2318644"/>
+            <wp:effectExtent l="0" t="0" r="3175" b="5715"/>
+            <wp:docPr id="35" name="Рисунок 35" descr="D:\labs\IGI and STRWEB\screens for lr1 igi\33.png"/>
+            <wp:cNvGraphicFramePr>
+              <a:graphicFrameLocks xmlns:a="http://schemas.openxmlformats.org/drawingml/2006/main" noChangeAspect="1"/>
+            </wp:cNvGraphicFramePr>
+            <a:graphic xmlns:a="http://schemas.openxmlformats.org/drawingml/2006/main">
+              <a:graphicData uri="http://schemas.openxmlformats.org/drawingml/2006/picture">
+                <pic:pic xmlns:pic="http://schemas.openxmlformats.org/drawingml/2006/picture">
+                  <pic:nvPicPr>
+                    <pic:cNvPr id="0" name="Picture 35" descr="D:\labs\IGI and STRWEB\screens for lr1 igi\33.png"/>
+                    <pic:cNvPicPr>
+                      <a:picLocks noChangeAspect="1" noChangeArrowheads="1"/>
+                    </pic:cNvPicPr>
+                  </pic:nvPicPr>
+                  <pic:blipFill>
+                    <a:blip r:embed="rId36">
+                      <a:extLst>
+                        <a:ext uri="{28A0092B-C50C-407E-A947-70E740481C1C}">
+                          <a14:useLocalDpi xmlns:a14="http://schemas.microsoft.com/office/drawing/2010/main" val="0"/>
+                        </a:ext>
+                      </a:extLst>
+                    </a:blip>
+                    <a:srcRect/>
+                    <a:stretch>
+                      <a:fillRect/>
+                    </a:stretch>
+                  </pic:blipFill>
+                  <pic:spPr bwMode="auto">
+                    <a:xfrm>
+                      <a:off x="0" y="0"/>
+                      <a:ext cx="5940425" cy="2318644"/>
+                    </a:xfrm>
+                    <a:prstGeom prst="rect">
+                      <a:avLst/>
+                    </a:prstGeom>
+                    <a:noFill/>
+                    <a:ln>
+                      <a:noFill/>
+                    </a:ln>
+                  </pic:spPr>
+                </pic:pic>
+              </a:graphicData>
+            </a:graphic>
+          </wp:inline>
+        </w:drawing>
+      </w:r>
+    </w:p>
+    <w:p>
+      <w:pPr>
+        <w:ind w:left="-993"/>
+        <w:rPr>
+          <w:rFonts w:ascii="Times New Roman" w:hAnsi="Times New Roman" w:cs="Times New Roman"/>
+          <w:sz w:val="28"/>
+          <w:szCs w:val="28"/>
+        </w:rPr>
+      </w:pPr>
+      <w:r>
+        <w:rPr>
+          <w:rFonts w:ascii="Times New Roman" w:hAnsi="Times New Roman" w:cs="Times New Roman"/>
+          <w:sz w:val="28"/>
+          <w:szCs w:val="28"/>
+        </w:rPr>
+        <w:t>d.</w:t>
+      </w:r>
+      <w:r>
+        <w:rPr>
+          <w:rFonts w:ascii="Times New Roman" w:hAnsi="Times New Roman" w:cs="Times New Roman"/>
+          <w:sz w:val="28"/>
+          <w:szCs w:val="28"/>
+        </w:rPr>
+        <w:tab/>
+        <w:t xml:space="preserve">переименуйте свой удаленный </w:t>
+      </w:r>
+      <w:proofErr w:type="spellStart"/>
+      <w:r>
+        <w:rPr>
+          <w:rFonts w:ascii="Times New Roman" w:hAnsi="Times New Roman" w:cs="Times New Roman"/>
+          <w:sz w:val="28"/>
+          <w:szCs w:val="28"/>
+        </w:rPr>
+        <w:t>репозиторий</w:t>
+      </w:r>
+      <w:proofErr w:type="spellEnd"/>
+    </w:p>
+    <w:p>
+      <w:pPr>
+        <w:ind w:left="-993"/>
+        <w:rPr>
+          <w:rFonts w:ascii="Times New Roman" w:hAnsi="Times New Roman" w:cs="Times New Roman"/>
+          <w:sz w:val="28"/>
+          <w:szCs w:val="28"/>
+        </w:rPr>
+      </w:pPr>
+      <w:r>
+        <w:rPr>
+          <w:rFonts w:ascii="Times New Roman" w:hAnsi="Times New Roman" w:cs="Times New Roman"/>
+          <w:noProof/>
+          <w:sz w:val="28"/>
+          <w:szCs w:val="28"/>
+          <w:lang w:eastAsia="ru-RU"/>
+        </w:rPr>
+        <w:drawing>
+          <wp:inline distT="0" distB="0" distL="0" distR="0">
+            <wp:extent cx="3299460" cy="929640"/>
+            <wp:effectExtent l="0" t="0" r="0" b="3810"/>
+            <wp:docPr id="36" name="Рисунок 36" descr="D:\labs\IGI and STRWEB\screens for lr1 igi\34.png"/>
+            <wp:cNvGraphicFramePr>
+              <a:graphicFrameLocks xmlns:a="http://schemas.openxmlformats.org/drawingml/2006/main" noChangeAspect="1"/>
+            </wp:cNvGraphicFramePr>
+            <a:graphic xmlns:a="http://schemas.openxmlformats.org/drawingml/2006/main">
+              <a:graphicData uri="http://schemas.openxmlformats.org/drawingml/2006/picture">
+                <pic:pic xmlns:pic="http://schemas.openxmlformats.org/drawingml/2006/picture">
+                  <pic:nvPicPr>
+                    <pic:cNvPr id="0" name="Picture 36" descr="D:\labs\IGI and STRWEB\screens for lr1 igi\34.png"/>
+                    <pic:cNvPicPr>
+                      <a:picLocks noChangeAspect="1" noChangeArrowheads="1"/>
+                    </pic:cNvPicPr>
+                  </pic:nvPicPr>
+                  <pic:blipFill>
+                    <a:blip r:embed="rId37">
+                      <a:extLst>
+                        <a:ext uri="{28A0092B-C50C-407E-A947-70E740481C1C}">
+                          <a14:useLocalDpi xmlns:a14="http://schemas.microsoft.com/office/drawing/2010/main" val="0"/>
+                        </a:ext>
+                      </a:extLst>
+                    </a:blip>
+                    <a:srcRect/>
+                    <a:stretch>
+                      <a:fillRect/>
+                    </a:stretch>
+                  </pic:blipFill>
+                  <pic:spPr bwMode="auto">
+                    <a:xfrm>
+                      <a:off x="0" y="0"/>
+                      <a:ext cx="3299460" cy="929640"/>
+                    </a:xfrm>
+                    <a:prstGeom prst="rect">
+                      <a:avLst/>
+                    </a:prstGeom>
+                    <a:noFill/>
+                    <a:ln>
+                      <a:noFill/>
+                    </a:ln>
+                  </pic:spPr>
+                </pic:pic>
+              </a:graphicData>
+            </a:graphic>
+          </wp:inline>
+        </w:drawing>
+      </w:r>
+    </w:p>
+    <w:p>
+      <w:pPr>
+        <w:ind w:left="-993"/>
+        <w:rPr>
+          <w:rFonts w:ascii="Times New Roman" w:hAnsi="Times New Roman" w:cs="Times New Roman"/>
+          <w:sz w:val="28"/>
+          <w:szCs w:val="28"/>
+        </w:rPr>
+      </w:pPr>
+      <w:r>
+        <w:rPr>
+          <w:rFonts w:ascii="Times New Roman" w:hAnsi="Times New Roman" w:cs="Times New Roman"/>
+          <w:sz w:val="28"/>
+          <w:szCs w:val="28"/>
+        </w:rPr>
+        <w:t>e.</w:t>
+      </w:r>
+      <w:r>
+        <w:rPr>
+          <w:rFonts w:ascii="Times New Roman" w:hAnsi="Times New Roman" w:cs="Times New Roman"/>
+          <w:sz w:val="28"/>
+          <w:szCs w:val="28"/>
+        </w:rPr>
+        <w:tab/>
+        <w:t xml:space="preserve">получите данные из удаленного </w:t>
+      </w:r>
+      <w:proofErr w:type="spellStart"/>
+      <w:r>
+        <w:rPr>
+          <w:rFonts w:ascii="Times New Roman" w:hAnsi="Times New Roman" w:cs="Times New Roman"/>
+          <w:sz w:val="28"/>
+          <w:szCs w:val="28"/>
+        </w:rPr>
+        <w:t>репозитория</w:t>
+      </w:r>
+      <w:proofErr w:type="spellEnd"/>
+    </w:p>
+    <w:p>
+      <w:pPr>
+        <w:ind w:left="-993"/>
+        <w:rPr>
+          <w:rFonts w:ascii="Times New Roman" w:hAnsi="Times New Roman" w:cs="Times New Roman"/>
+          <w:sz w:val="28"/>
+          <w:szCs w:val="28"/>
+        </w:rPr>
+      </w:pPr>
+      <w:r>
+        <w:rPr>
+          <w:rFonts w:ascii="Times New Roman" w:hAnsi="Times New Roman" w:cs="Times New Roman"/>
+          <w:noProof/>
+          <w:sz w:val="28"/>
+          <w:szCs w:val="28"/>
+          <w:lang w:eastAsia="ru-RU"/>
+        </w:rPr>
+        <w:drawing>
+          <wp:inline distT="0" distB="0" distL="0" distR="0">
+            <wp:extent cx="5940425" cy="689688"/>
+            <wp:effectExtent l="0" t="0" r="3175" b="0"/>
+            <wp:docPr id="37" name="Рисунок 37" descr="D:\labs\IGI and STRWEB\screens for lr1 igi\35.png"/>
+            <wp:cNvGraphicFramePr>
+              <a:graphicFrameLocks xmlns:a="http://schemas.openxmlformats.org/drawingml/2006/main" noChangeAspect="1"/>
+            </wp:cNvGraphicFramePr>
+            <a:graphic xmlns:a="http://schemas.openxmlformats.org/drawingml/2006/main">
+              <a:graphicData uri="http://schemas.openxmlformats.org/drawingml/2006/picture">
+                <pic:pic xmlns:pic="http://schemas.openxmlformats.org/drawingml/2006/picture">
+                  <pic:nvPicPr>
+                    <pic:cNvPr id="0" name="Picture 37" descr="D:\labs\IGI and STRWEB\screens for lr1 igi\35.png"/>
+                    <pic:cNvPicPr>
+                      <a:picLocks noChangeAspect="1" noChangeArrowheads="1"/>
+                    </pic:cNvPicPr>
+                  </pic:nvPicPr>
+                  <pic:blipFill>
+                    <a:blip r:embed="rId38" cstate="print">
+                      <a:extLst>
+                        <a:ext uri="{28A0092B-C50C-407E-A947-70E740481C1C}">
+                          <a14:useLocalDpi xmlns:a14="http://schemas.microsoft.com/office/drawing/2010/main" val="0"/>
+                        </a:ext>
+                      </a:extLst>
+                    </a:blip>
+                    <a:srcRect/>
+                    <a:stretch>
+                      <a:fillRect/>
+                    </a:stretch>
+                  </pic:blipFill>
+                  <pic:spPr bwMode="auto">
+                    <a:xfrm>
+                      <a:off x="0" y="0"/>
+                      <a:ext cx="5940425" cy="689688"/>
+                    </a:xfrm>
+                    <a:prstGeom prst="rect">
+                      <a:avLst/>
+                    </a:prstGeom>
+                    <a:noFill/>
+                    <a:ln>
+                      <a:noFill/>
+                    </a:ln>
+                  </pic:spPr>
+                </pic:pic>
+              </a:graphicData>
+            </a:graphic>
+          </wp:inline>
+        </w:drawing>
+      </w:r>
+    </w:p>
+    <w:p>
+      <w:pPr>
+        <w:ind w:left="-993"/>
+        <w:rPr>
+          <w:rFonts w:ascii="Times New Roman" w:hAnsi="Times New Roman" w:cs="Times New Roman"/>
+          <w:sz w:val="28"/>
+          <w:szCs w:val="28"/>
+          <w:lang w:val="en-US"/>
+        </w:rPr>
+      </w:pPr>
+      <w:r>
+        <w:rPr>
+          <w:rFonts w:ascii="Times New Roman" w:hAnsi="Times New Roman" w:cs="Times New Roman"/>
+          <w:noProof/>
+          <w:sz w:val="28"/>
+          <w:szCs w:val="28"/>
+          <w:lang w:eastAsia="ru-RU"/>
+        </w:rPr>
+        <w:drawing>
+          <wp:inline distT="0" distB="0" distL="0" distR="0">
+            <wp:extent cx="5600700" cy="1676400"/>
+            <wp:effectExtent l="0" t="0" r="0" b="0"/>
+            <wp:docPr id="38" name="Рисунок 38" descr="D:\labs\IGI and STRWEB\screens for lr1 igi\36.png"/>
+            <wp:cNvGraphicFramePr>
+              <a:graphicFrameLocks xmlns:a="http://schemas.openxmlformats.org/drawingml/2006/main" noChangeAspect="1"/>
+            </wp:cNvGraphicFramePr>
+            <a:graphic xmlns:a="http://schemas.openxmlformats.org/drawingml/2006/main">
+              <a:graphicData uri="http://schemas.openxmlformats.org/drawingml/2006/picture">
+                <pic:pic xmlns:pic="http://schemas.openxmlformats.org/drawingml/2006/picture">
+                  <pic:nvPicPr>
+                    <pic:cNvPr id="0" name="Picture 38" descr="D:\labs\IGI and STRWEB\screens for lr1 igi\36.png"/>
+                    <pic:cNvPicPr>
+                      <a:picLocks noChangeAspect="1" noChangeArrowheads="1"/>
+                    </pic:cNvPicPr>
+                  </pic:nvPicPr>
+                  <pic:blipFill>
+                    <a:blip r:embed="rId39">
+                      <a:extLst>
+                        <a:ext uri="{28A0092B-C50C-407E-A947-70E740481C1C}">
+                          <a14:useLocalDpi xmlns:a14="http://schemas.microsoft.com/office/drawing/2010/main" val="0"/>
+                        </a:ext>
+                      </a:extLst>
+                    </a:blip>
+                    <a:srcRect/>
+                    <a:stretch>
+                      <a:fillRect/>
+                    </a:stretch>
+                  </pic:blipFill>
+                  <pic:spPr bwMode="auto">
+                    <a:xfrm>
+                      <a:off x="0" y="0"/>
+                      <a:ext cx="5600700" cy="1676400"/>
+                    </a:xfrm>
+                    <a:prstGeom prst="rect">
+                      <a:avLst/>
+                    </a:prstGeom>
+                    <a:noFill/>
+                    <a:ln>
+                      <a:noFill/>
+                    </a:ln>
+                  </pic:spPr>
+                </pic:pic>
+              </a:graphicData>
+            </a:graphic>
+          </wp:inline>
+        </w:drawing>
+      </w:r>
+    </w:p>
+    <w:p>
+      <w:pPr>
+        <w:ind w:left="-993"/>
+        <w:rPr>
+          <w:rFonts w:ascii="Times New Roman" w:hAnsi="Times New Roman" w:cs="Times New Roman"/>
+          <w:sz w:val="28"/>
+          <w:szCs w:val="28"/>
+          <w:lang w:val="en-US"/>
+        </w:rPr>
+      </w:pPr>
+      <w:r>
+        <w:rPr>
+          <w:rFonts w:ascii="Times New Roman" w:hAnsi="Times New Roman" w:cs="Times New Roman"/>
+          <w:sz w:val="28"/>
+          <w:szCs w:val="28"/>
+          <w:lang w:val="en-US"/>
+        </w:rPr>
+        <w:drawing>
+          <wp:inline distT="0" distB="0" distL="0" distR="0" wp14:anchorId="133D7F74" wp14:editId="1AC6D202">
+            <wp:extent cx="5940425" cy="2568575"/>
+            <wp:effectExtent l="0" t="0" r="3175" b="3175"/>
+            <wp:docPr id="39" name="Рисунок 39"/>
+            <wp:cNvGraphicFramePr>
+              <a:graphicFrameLocks xmlns:a="http://schemas.openxmlformats.org/drawingml/2006/main" noChangeAspect="1"/>
+            </wp:cNvGraphicFramePr>
+            <a:graphic xmlns:a="http://schemas.openxmlformats.org/drawingml/2006/main">
+              <a:graphicData uri="http://schemas.openxmlformats.org/drawingml/2006/picture">
+                <pic:pic xmlns:pic="http://schemas.openxmlformats.org/drawingml/2006/picture">
+                  <pic:nvPicPr>
+                    <pic:cNvPr id="1" name=""/>
+                    <pic:cNvPicPr/>
+                  </pic:nvPicPr>
+                  <pic:blipFill>
+                    <a:blip r:embed="rId40"/>
+                    <a:stretch>
+                      <a:fillRect/>
+                    </a:stretch>
+                  </pic:blipFill>
+                  <pic:spPr>
+                    <a:xfrm>
+                      <a:off x="0" y="0"/>
+                      <a:ext cx="5940425" cy="2568575"/>
+                    </a:xfrm>
+                    <a:prstGeom prst="rect">
+                      <a:avLst/>
+                    </a:prstGeom>
+                  </pic:spPr>
+                </pic:pic>
+              </a:graphicData>
+            </a:graphic>
+          </wp:inline>
+        </w:drawing>
+      </w:r>
+    </w:p>
+    <w:p>
+      <w:pPr>
+        <w:ind w:left="-993"/>
+        <w:rPr>
+          <w:rFonts w:ascii="Times New Roman" w:hAnsi="Times New Roman" w:cs="Times New Roman"/>
+          <w:sz w:val="28"/>
+          <w:szCs w:val="28"/>
+          <w:lang w:val="en-US"/>
+        </w:rPr>
+      </w:pPr>
+      <w:r>
+        <w:rPr>
+          <w:rFonts w:ascii="Times New Roman" w:hAnsi="Times New Roman" w:cs="Times New Roman"/>
+          <w:sz w:val="28"/>
+          <w:szCs w:val="28"/>
+          <w:lang w:val="en-US"/>
+        </w:rPr>
+        <w:lastRenderedPageBreak/>
+        <w:t>f.</w:t>
+      </w:r>
+      <w:r>
+        <w:rPr>
+          <w:rFonts w:ascii="Times New Roman" w:hAnsi="Times New Roman" w:cs="Times New Roman"/>
+          <w:sz w:val="28"/>
+          <w:szCs w:val="28"/>
+          <w:lang w:val="en-US"/>
+        </w:rPr>
+        <w:tab/>
+      </w:r>
+      <w:proofErr w:type="spellStart"/>
+      <w:r>
+        <w:rPr>
+          <w:rFonts w:ascii="Times New Roman" w:hAnsi="Times New Roman" w:cs="Times New Roman"/>
+          <w:sz w:val="28"/>
+          <w:szCs w:val="28"/>
+          <w:lang w:val="en-US"/>
+        </w:rPr>
+        <w:t>просмотреть</w:t>
+      </w:r>
+      <w:proofErr w:type="spellEnd"/>
+      <w:r>
+        <w:rPr>
+          <w:rFonts w:ascii="Times New Roman" w:hAnsi="Times New Roman" w:cs="Times New Roman"/>
+          <w:sz w:val="28"/>
+          <w:szCs w:val="28"/>
+          <w:lang w:val="en-US"/>
+        </w:rPr>
+        <w:t xml:space="preserve"> </w:t>
+      </w:r>
+      <w:proofErr w:type="spellStart"/>
+      <w:r>
+        <w:rPr>
+          <w:rFonts w:ascii="Times New Roman" w:hAnsi="Times New Roman" w:cs="Times New Roman"/>
+          <w:sz w:val="28"/>
+          <w:szCs w:val="28"/>
+          <w:lang w:val="en-US"/>
+        </w:rPr>
+        <w:t>историю</w:t>
+      </w:r>
+      <w:proofErr w:type="spellEnd"/>
+      <w:r>
+        <w:rPr>
+          <w:rFonts w:ascii="Times New Roman" w:hAnsi="Times New Roman" w:cs="Times New Roman"/>
+          <w:sz w:val="28"/>
+          <w:szCs w:val="28"/>
+          <w:lang w:val="en-US"/>
+        </w:rPr>
+        <w:t xml:space="preserve"> </w:t>
+      </w:r>
+      <w:proofErr w:type="spellStart"/>
+      <w:r>
+        <w:rPr>
+          <w:rFonts w:ascii="Times New Roman" w:hAnsi="Times New Roman" w:cs="Times New Roman"/>
+          <w:sz w:val="28"/>
+          <w:szCs w:val="28"/>
+          <w:lang w:val="en-US"/>
+        </w:rPr>
+        <w:t>изменений</w:t>
+      </w:r>
+      <w:proofErr w:type="spellEnd"/>
+    </w:p>
+    <w:p>
+      <w:pPr>
+        <w:ind w:left="-993"/>
+        <w:rPr>
+          <w:rFonts w:ascii="Times New Roman" w:hAnsi="Times New Roman" w:cs="Times New Roman"/>
+          <w:sz w:val="28"/>
+          <w:szCs w:val="28"/>
+          <w:lang w:val="en-US"/>
+        </w:rPr>
+      </w:pPr>
+      <w:r>
+        <w:rPr>
+          <w:rFonts w:ascii="Times New Roman" w:hAnsi="Times New Roman" w:cs="Times New Roman"/>
+          <w:noProof/>
+          <w:sz w:val="28"/>
+          <w:szCs w:val="28"/>
+          <w:lang w:eastAsia="ru-RU"/>
+        </w:rPr>
+        <w:drawing>
+          <wp:inline distT="0" distB="0" distL="0" distR="0">
+            <wp:extent cx="5940425" cy="2374785"/>
+            <wp:effectExtent l="0" t="0" r="3175" b="6985"/>
+            <wp:docPr id="40" name="Рисунок 40" descr="D:\labs\IGI and STRWEB\screens for lr1 igi\37.png"/>
+            <wp:cNvGraphicFramePr>
+              <a:graphicFrameLocks xmlns:a="http://schemas.openxmlformats.org/drawingml/2006/main" noChangeAspect="1"/>
+            </wp:cNvGraphicFramePr>
+            <a:graphic xmlns:a="http://schemas.openxmlformats.org/drawingml/2006/main">
+              <a:graphicData uri="http://schemas.openxmlformats.org/drawingml/2006/picture">
+                <pic:pic xmlns:pic="http://schemas.openxmlformats.org/drawingml/2006/picture">
+                  <pic:nvPicPr>
+                    <pic:cNvPr id="0" name="Picture 39" descr="D:\labs\IGI and STRWEB\screens for lr1 igi\37.png"/>
+                    <pic:cNvPicPr>
+                      <a:picLocks noChangeAspect="1" noChangeArrowheads="1"/>
+                    </pic:cNvPicPr>
+                  </pic:nvPicPr>
+                  <pic:blipFill>
+                    <a:blip r:embed="rId41">
+                      <a:extLst>
+                        <a:ext uri="{28A0092B-C50C-407E-A947-70E740481C1C}">
+                          <a14:useLocalDpi xmlns:a14="http://schemas.microsoft.com/office/drawing/2010/main" val="0"/>
+                        </a:ext>
+                      </a:extLst>
+                    </a:blip>
+                    <a:srcRect/>
+                    <a:stretch>
+                      <a:fillRect/>
+                    </a:stretch>
+                  </pic:blipFill>
+                  <pic:spPr bwMode="auto">
+                    <a:xfrm>
+                      <a:off x="0" y="0"/>
+                      <a:ext cx="5940425" cy="2374785"/>
+                    </a:xfrm>
+                    <a:prstGeom prst="rect">
+                      <a:avLst/>
+                    </a:prstGeom>
+                    <a:noFill/>
+                    <a:ln>
+                      <a:noFill/>
+                    </a:ln>
+                  </pic:spPr>
+                </pic:pic>
+              </a:graphicData>
+            </a:graphic>
+          </wp:inline>
+        </w:drawing>
+      </w:r>
+    </w:p>
+    <w:p>
+      <w:pPr>
+        <w:ind w:left="-993"/>
+        <w:rPr>
+          <w:rFonts w:ascii="Times New Roman" w:eastAsia="Times New Roman" w:hAnsi="Times New Roman" w:cs="Times New Roman"/>
+          <w:snapToGrid w:val="0"/>
+          <w:color w:val="000000"/>
+          <w:w w:val="0"/>
+          <w:sz w:val="0"/>
+          <w:szCs w:val="0"/>
+          <w:u w:color="000000"/>
+          <w:bdr w:val="none" w:sz="0" w:space="0" w:color="000000"/>
+          <w:shd w:val="clear" w:color="000000" w:fill="000000"/>
+          <w:lang w:eastAsia="x-none" w:bidi="x-none"/>
+        </w:rPr>
+      </w:pPr>
+    </w:p>
     <w:sectPr>
       <w:pgSz w:w="11906" w:h="16838"/>
-      <w:pgMar w:top="1134" w:right="850" w:bottom="1134" w:left="1701" w:header="708" w:footer="708" w:gutter="0"/>
+      <w:pgMar w:top="709" w:right="850" w:bottom="1134" w:left="1701" w:header="708" w:footer="708" w:gutter="0"/>
       <w:cols w:space="708"/>
       <w:docGrid w:linePitch="360"/>
     </w:sectPr>
@@ -437,6 +4432,28 @@
     <w:semiHidden/>
     <w:unhideWhenUsed/>
   </w:style>
+  <w:style w:type="character" w:styleId="a3">
+    <w:name w:val="Hyperlink"/>
+    <w:basedOn w:val="a0"/>
+    <w:uiPriority w:val="99"/>
+    <w:unhideWhenUsed/>
+    <w:rsid w:val="00B351F0"/>
+    <w:rPr>
+      <w:color w:val="0563C1" w:themeColor="hyperlink"/>
+      <w:u w:val="single"/>
+    </w:rPr>
+  </w:style>
+  <w:style w:type="paragraph" w:styleId="a4">
+    <w:name w:val="List Paragraph"/>
+    <w:basedOn w:val="a"/>
+    <w:uiPriority w:val="34"/>
+    <w:qFormat/>
+    <w:rsid w:val="00B351F0"/>
+    <w:pPr>
+      <w:ind w:left="720"/>
+      <w:contextualSpacing/>
+    </w:pPr>
+  </w:style>
 </w:styles>
 </file>
 

--- a/IGI/LR1/otchet.docx
+++ b/IGI/LR1/otchet.docx
@@ -53,8 +53,6 @@
         </w:rPr>
         <w:t>Отчет к ЛР1 по ИГИ</w:t>
       </w:r>
-      <w:bookmarkStart w:id="0" w:name="_GoBack"/>
-      <w:bookmarkEnd w:id="0"/>
     </w:p>
     <w:p>
       <w:pPr>
@@ -534,11 +532,10 @@
           <w:szCs w:val="28"/>
           <w:lang w:eastAsia="ru-RU"/>
         </w:rPr>
-        <w:lastRenderedPageBreak/>
         <w:drawing>
           <wp:inline distT="0" distB="0" distL="0" distR="0">
-            <wp:extent cx="5295900" cy="6339840"/>
-            <wp:effectExtent l="0" t="0" r="0" b="3810"/>
+            <wp:extent cx="5124038" cy="6134100"/>
+            <wp:effectExtent l="0" t="0" r="635" b="0"/>
             <wp:docPr id="5" name="Рисунок 5" descr="D:\labs\IGI and STRWEB\screens for lr1 igi\3.png"/>
             <wp:cNvGraphicFramePr>
               <a:graphicFrameLocks xmlns:a="http://schemas.openxmlformats.org/drawingml/2006/main" noChangeAspect="1"/>
@@ -568,7 +565,7 @@
                   <pic:spPr bwMode="auto">
                     <a:xfrm>
                       <a:off x="0" y="0"/>
-                      <a:ext cx="5295900" cy="6339840"/>
+                      <a:ext cx="5128410" cy="6139334"/>
                     </a:xfrm>
                     <a:prstGeom prst="rect">
                       <a:avLst/>
@@ -826,7 +823,6 @@
       <w:pPr>
         <w:ind w:left="-993"/>
         <w:rPr>
-          <w:rStyle w:val="a"/>
           <w:rFonts w:ascii="Times New Roman" w:eastAsia="Times New Roman" w:hAnsi="Times New Roman" w:cs="Times New Roman"/>
           <w:snapToGrid w:val="0"/>
           <w:color w:val="000000"/>
@@ -847,7 +843,6 @@
           <w:szCs w:val="28"/>
           <w:lang w:eastAsia="ru-RU"/>
         </w:rPr>
-        <w:lastRenderedPageBreak/>
         <w:drawing>
           <wp:inline distT="0" distB="0" distL="0" distR="0">
             <wp:extent cx="5029200" cy="787582"/>
@@ -899,7 +894,6 @@
       </w:r>
       <w:r>
         <w:rPr>
-          <w:rStyle w:val="a"/>
           <w:rFonts w:ascii="Times New Roman" w:eastAsia="Times New Roman" w:hAnsi="Times New Roman" w:cs="Times New Roman"/>
           <w:snapToGrid w:val="0"/>
           <w:color w:val="000000"/>
@@ -983,7 +977,6 @@
       <w:proofErr w:type="spellStart"/>
       <w:r>
         <w:rPr>
-          <w:rStyle w:val="a"/>
           <w:rFonts w:ascii="Times New Roman" w:eastAsia="Times New Roman" w:hAnsi="Times New Roman" w:cs="Times New Roman"/>
           <w:snapToGrid w:val="0"/>
           <w:color w:val="000000"/>
@@ -1166,8 +1159,8 @@
         </w:rPr>
         <w:drawing>
           <wp:inline distT="0" distB="0" distL="0" distR="0">
-            <wp:extent cx="5940425" cy="2067455"/>
-            <wp:effectExtent l="0" t="0" r="3175" b="9525"/>
+            <wp:extent cx="5145224" cy="1790700"/>
+            <wp:effectExtent l="0" t="0" r="0" b="0"/>
             <wp:docPr id="10" name="Рисунок 10" descr="D:\labs\IGI and STRWEB\screens for lr1 igi\8.png"/>
             <wp:cNvGraphicFramePr>
               <a:graphicFrameLocks xmlns:a="http://schemas.openxmlformats.org/drawingml/2006/main" noChangeAspect="1"/>
@@ -1182,7 +1175,7 @@
                     </pic:cNvPicPr>
                   </pic:nvPicPr>
                   <pic:blipFill>
-                    <a:blip r:embed="rId13">
+                    <a:blip r:embed="rId13" cstate="print">
                       <a:extLst>
                         <a:ext uri="{28A0092B-C50C-407E-A947-70E740481C1C}">
                           <a14:useLocalDpi xmlns:a14="http://schemas.microsoft.com/office/drawing/2010/main" val="0"/>
@@ -1197,7 +1190,7 @@
                   <pic:spPr bwMode="auto">
                     <a:xfrm>
                       <a:off x="0" y="0"/>
-                      <a:ext cx="5940425" cy="2067455"/>
+                      <a:ext cx="5166105" cy="1797967"/>
                     </a:xfrm>
                     <a:prstGeom prst="rect">
                       <a:avLst/>
@@ -1229,6 +1222,7 @@
           <w:sz w:val="28"/>
           <w:szCs w:val="28"/>
         </w:rPr>
+        <w:lastRenderedPageBreak/>
         <w:t>d.</w:t>
       </w:r>
       <w:r>
@@ -1258,7 +1252,6 @@
           <w:szCs w:val="28"/>
           <w:lang w:eastAsia="ru-RU"/>
         </w:rPr>
-        <w:lastRenderedPageBreak/>
         <w:drawing>
           <wp:inline distT="0" distB="0" distL="0" distR="0">
             <wp:extent cx="5940425" cy="3024107"/>
@@ -2677,6 +2670,60 @@
           <w:rFonts w:ascii="Times New Roman" w:hAnsi="Times New Roman" w:cs="Times New Roman"/>
           <w:sz w:val="28"/>
           <w:szCs w:val="28"/>
+          <w:lang w:val="en-US"/>
+        </w:rPr>
+      </w:pPr>
+      <w:r>
+        <w:rPr>
+          <w:rFonts w:ascii="Times New Roman" w:hAnsi="Times New Roman" w:cs="Times New Roman"/>
+          <w:sz w:val="28"/>
+          <w:szCs w:val="28"/>
+          <w:lang w:val="en-US"/>
+        </w:rPr>
+        <w:drawing>
+          <wp:inline distT="0" distB="0" distL="0" distR="0" wp14:anchorId="7A15D94D" wp14:editId="7C044B51">
+            <wp:extent cx="5940425" cy="4025265"/>
+            <wp:effectExtent l="0" t="0" r="3175" b="0"/>
+            <wp:docPr id="27" name="Рисунок 27"/>
+            <wp:cNvGraphicFramePr>
+              <a:graphicFrameLocks xmlns:a="http://schemas.openxmlformats.org/drawingml/2006/main" noChangeAspect="1"/>
+            </wp:cNvGraphicFramePr>
+            <a:graphic xmlns:a="http://schemas.openxmlformats.org/drawingml/2006/main">
+              <a:graphicData uri="http://schemas.openxmlformats.org/drawingml/2006/picture">
+                <pic:pic xmlns:pic="http://schemas.openxmlformats.org/drawingml/2006/picture">
+                  <pic:nvPicPr>
+                    <pic:cNvPr id="1" name=""/>
+                    <pic:cNvPicPr/>
+                  </pic:nvPicPr>
+                  <pic:blipFill>
+                    <a:blip r:embed="rId30"/>
+                    <a:stretch>
+                      <a:fillRect/>
+                    </a:stretch>
+                  </pic:blipFill>
+                  <pic:spPr>
+                    <a:xfrm>
+                      <a:off x="0" y="0"/>
+                      <a:ext cx="5940425" cy="4025265"/>
+                    </a:xfrm>
+                    <a:prstGeom prst="rect">
+                      <a:avLst/>
+                    </a:prstGeom>
+                  </pic:spPr>
+                </pic:pic>
+              </a:graphicData>
+            </a:graphic>
+          </wp:inline>
+        </w:drawing>
+      </w:r>
+    </w:p>
+    <w:p>
+      <w:pPr>
+        <w:ind w:left="-993"/>
+        <w:rPr>
+          <w:rFonts w:ascii="Times New Roman" w:hAnsi="Times New Roman" w:cs="Times New Roman"/>
+          <w:sz w:val="28"/>
+          <w:szCs w:val="28"/>
         </w:rPr>
       </w:pPr>
       <w:proofErr w:type="spellStart"/>
@@ -2753,7 +2800,7 @@
                     </pic:cNvPicPr>
                   </pic:nvPicPr>
                   <pic:blipFill>
-                    <a:blip r:embed="rId30">
+                    <a:blip r:embed="rId31">
                       <a:extLst>
                         <a:ext uri="{28A0092B-C50C-407E-A947-70E740481C1C}">
                           <a14:useLocalDpi xmlns:a14="http://schemas.microsoft.com/office/drawing/2010/main" val="0"/>
@@ -2847,6 +2894,7 @@
           <w:szCs w:val="28"/>
           <w:lang w:eastAsia="ru-RU"/>
         </w:rPr>
+        <w:lastRenderedPageBreak/>
         <w:drawing>
           <wp:inline distT="0" distB="0" distL="0" distR="0">
             <wp:extent cx="5940425" cy="4130010"/>
@@ -2865,7 +2913,7 @@
                     </pic:cNvPicPr>
                   </pic:nvPicPr>
                   <pic:blipFill>
-                    <a:blip r:embed="rId31">
+                    <a:blip r:embed="rId32">
                       <a:extLst>
                         <a:ext uri="{28A0092B-C50C-407E-A947-70E740481C1C}">
                           <a14:useLocalDpi xmlns:a14="http://schemas.microsoft.com/office/drawing/2010/main" val="0"/>
@@ -2977,7 +3025,7 @@
                     </pic:cNvPicPr>
                   </pic:nvPicPr>
                   <pic:blipFill>
-                    <a:blip r:embed="rId32">
+                    <a:blip r:embed="rId33">
                       <a:extLst>
                         <a:ext uri="{28A0092B-C50C-407E-A947-70E740481C1C}">
                           <a14:useLocalDpi xmlns:a14="http://schemas.microsoft.com/office/drawing/2010/main" val="0"/>
@@ -3024,7 +3072,6 @@
           <w:sz w:val="28"/>
           <w:szCs w:val="28"/>
         </w:rPr>
-        <w:lastRenderedPageBreak/>
         <w:t>l.</w:t>
       </w:r>
       <w:r>
@@ -3090,7 +3137,7 @@
                     </pic:cNvPicPr>
                   </pic:nvPicPr>
                   <pic:blipFill>
-                    <a:blip r:embed="rId33">
+                    <a:blip r:embed="rId34">
                       <a:extLst>
                         <a:ext uri="{28A0092B-C50C-407E-A947-70E740481C1C}">
                           <a14:useLocalDpi xmlns:a14="http://schemas.microsoft.com/office/drawing/2010/main" val="0"/>
@@ -3165,6 +3212,7 @@
           <w:sz w:val="28"/>
           <w:szCs w:val="28"/>
         </w:rPr>
+        <w:lastRenderedPageBreak/>
         <w:t>a.</w:t>
       </w:r>
       <w:r>
@@ -3230,7 +3278,7 @@
                     </pic:cNvPicPr>
                   </pic:nvPicPr>
                   <pic:blipFill>
-                    <a:blip r:embed="rId34" cstate="print">
+                    <a:blip r:embed="rId35" cstate="print">
                       <a:extLst>
                         <a:ext uri="{28A0092B-C50C-407E-A947-70E740481C1C}">
                           <a14:useLocalDpi xmlns:a14="http://schemas.microsoft.com/office/drawing/2010/main" val="0"/>
@@ -3360,7 +3408,7 @@
                     </pic:cNvPicPr>
                   </pic:nvPicPr>
                   <pic:blipFill>
-                    <a:blip r:embed="rId35">
+                    <a:blip r:embed="rId36">
                       <a:extLst>
                         <a:ext uri="{28A0092B-C50C-407E-A947-70E740481C1C}">
                           <a14:useLocalDpi xmlns:a14="http://schemas.microsoft.com/office/drawing/2010/main" val="0"/>
@@ -3454,7 +3502,6 @@
           <w:szCs w:val="28"/>
           <w:lang w:eastAsia="ru-RU"/>
         </w:rPr>
-        <w:lastRenderedPageBreak/>
         <w:drawing>
           <wp:inline distT="0" distB="0" distL="0" distR="0">
             <wp:extent cx="5940425" cy="2318644"/>
@@ -3473,7 +3520,7 @@
                     </pic:cNvPicPr>
                   </pic:nvPicPr>
                   <pic:blipFill>
-                    <a:blip r:embed="rId36">
+                    <a:blip r:embed="rId37">
                       <a:extLst>
                         <a:ext uri="{28A0092B-C50C-407E-A947-70E740481C1C}">
                           <a14:useLocalDpi xmlns:a14="http://schemas.microsoft.com/office/drawing/2010/main" val="0"/>
@@ -3561,9 +3608,9 @@
         </w:rPr>
         <w:drawing>
           <wp:inline distT="0" distB="0" distL="0" distR="0">
-            <wp:extent cx="3299460" cy="929640"/>
-            <wp:effectExtent l="0" t="0" r="0" b="3810"/>
-            <wp:docPr id="36" name="Рисунок 36" descr="D:\labs\IGI and STRWEB\screens for lr1 igi\34.png"/>
+            <wp:extent cx="5940425" cy="309832"/>
+            <wp:effectExtent l="0" t="0" r="0" b="0"/>
+            <wp:docPr id="28" name="Рисунок 28" descr="C:\Users\User\Pictures\Screenshots\IGI-TEMP2.png"/>
             <wp:cNvGraphicFramePr>
               <a:graphicFrameLocks xmlns:a="http://schemas.openxmlformats.org/drawingml/2006/main" noChangeAspect="1"/>
             </wp:cNvGraphicFramePr>
@@ -3571,13 +3618,13 @@
               <a:graphicData uri="http://schemas.openxmlformats.org/drawingml/2006/picture">
                 <pic:pic xmlns:pic="http://schemas.openxmlformats.org/drawingml/2006/picture">
                   <pic:nvPicPr>
-                    <pic:cNvPr id="0" name="Picture 36" descr="D:\labs\IGI and STRWEB\screens for lr1 igi\34.png"/>
+                    <pic:cNvPr id="0" name="Picture 1" descr="C:\Users\User\Pictures\Screenshots\IGI-TEMP2.png"/>
                     <pic:cNvPicPr>
                       <a:picLocks noChangeAspect="1" noChangeArrowheads="1"/>
                     </pic:cNvPicPr>
                   </pic:nvPicPr>
                   <pic:blipFill>
-                    <a:blip r:embed="rId37">
+                    <a:blip r:embed="rId38">
                       <a:extLst>
                         <a:ext uri="{28A0092B-C50C-407E-A947-70E740481C1C}">
                           <a14:useLocalDpi xmlns:a14="http://schemas.microsoft.com/office/drawing/2010/main" val="0"/>
@@ -3592,7 +3639,7 @@
                   <pic:spPr bwMode="auto">
                     <a:xfrm>
                       <a:off x="0" y="0"/>
-                      <a:ext cx="3299460" cy="929640"/>
+                      <a:ext cx="5940425" cy="309832"/>
                     </a:xfrm>
                     <a:prstGeom prst="rect">
                       <a:avLst/>
@@ -3655,6 +3702,19 @@
           <w:szCs w:val="28"/>
         </w:rPr>
       </w:pPr>
+      <w:bookmarkStart w:id="0" w:name="_GoBack"/>
+      <w:bookmarkEnd w:id="0"/>
+    </w:p>
+    <w:p>
+      <w:pPr>
+        <w:ind w:left="-993"/>
+        <w:rPr>
+          <w:rFonts w:ascii="Times New Roman" w:hAnsi="Times New Roman" w:cs="Times New Roman"/>
+          <w:sz w:val="28"/>
+          <w:szCs w:val="28"/>
+          <w:lang w:val="en-US"/>
+        </w:rPr>
+      </w:pPr>
       <w:r>
         <w:rPr>
           <w:rFonts w:ascii="Times New Roman" w:hAnsi="Times New Roman" w:cs="Times New Roman"/>
@@ -3663,74 +3723,7 @@
           <w:szCs w:val="28"/>
           <w:lang w:eastAsia="ru-RU"/>
         </w:rPr>
-        <w:drawing>
-          <wp:inline distT="0" distB="0" distL="0" distR="0">
-            <wp:extent cx="5940425" cy="689688"/>
-            <wp:effectExtent l="0" t="0" r="3175" b="0"/>
-            <wp:docPr id="37" name="Рисунок 37" descr="D:\labs\IGI and STRWEB\screens for lr1 igi\35.png"/>
-            <wp:cNvGraphicFramePr>
-              <a:graphicFrameLocks xmlns:a="http://schemas.openxmlformats.org/drawingml/2006/main" noChangeAspect="1"/>
-            </wp:cNvGraphicFramePr>
-            <a:graphic xmlns:a="http://schemas.openxmlformats.org/drawingml/2006/main">
-              <a:graphicData uri="http://schemas.openxmlformats.org/drawingml/2006/picture">
-                <pic:pic xmlns:pic="http://schemas.openxmlformats.org/drawingml/2006/picture">
-                  <pic:nvPicPr>
-                    <pic:cNvPr id="0" name="Picture 37" descr="D:\labs\IGI and STRWEB\screens for lr1 igi\35.png"/>
-                    <pic:cNvPicPr>
-                      <a:picLocks noChangeAspect="1" noChangeArrowheads="1"/>
-                    </pic:cNvPicPr>
-                  </pic:nvPicPr>
-                  <pic:blipFill>
-                    <a:blip r:embed="rId38" cstate="print">
-                      <a:extLst>
-                        <a:ext uri="{28A0092B-C50C-407E-A947-70E740481C1C}">
-                          <a14:useLocalDpi xmlns:a14="http://schemas.microsoft.com/office/drawing/2010/main" val="0"/>
-                        </a:ext>
-                      </a:extLst>
-                    </a:blip>
-                    <a:srcRect/>
-                    <a:stretch>
-                      <a:fillRect/>
-                    </a:stretch>
-                  </pic:blipFill>
-                  <pic:spPr bwMode="auto">
-                    <a:xfrm>
-                      <a:off x="0" y="0"/>
-                      <a:ext cx="5940425" cy="689688"/>
-                    </a:xfrm>
-                    <a:prstGeom prst="rect">
-                      <a:avLst/>
-                    </a:prstGeom>
-                    <a:noFill/>
-                    <a:ln>
-                      <a:noFill/>
-                    </a:ln>
-                  </pic:spPr>
-                </pic:pic>
-              </a:graphicData>
-            </a:graphic>
-          </wp:inline>
-        </w:drawing>
-      </w:r>
-    </w:p>
-    <w:p>
-      <w:pPr>
-        <w:ind w:left="-993"/>
-        <w:rPr>
-          <w:rFonts w:ascii="Times New Roman" w:hAnsi="Times New Roman" w:cs="Times New Roman"/>
-          <w:sz w:val="28"/>
-          <w:szCs w:val="28"/>
-          <w:lang w:val="en-US"/>
-        </w:rPr>
-      </w:pPr>
-      <w:r>
-        <w:rPr>
-          <w:rFonts w:ascii="Times New Roman" w:hAnsi="Times New Roman" w:cs="Times New Roman"/>
-          <w:noProof/>
-          <w:sz w:val="28"/>
-          <w:szCs w:val="28"/>
-          <w:lang w:eastAsia="ru-RU"/>
-        </w:rPr>
+        <w:lastRenderedPageBreak/>
         <w:drawing>
           <wp:inline distT="0" distB="0" distL="0" distR="0">
             <wp:extent cx="5600700" cy="1676400"/>
@@ -3794,9 +3787,10 @@
       <w:r>
         <w:rPr>
           <w:rFonts w:ascii="Times New Roman" w:hAnsi="Times New Roman" w:cs="Times New Roman"/>
-          <w:sz w:val="28"/>
-          <w:szCs w:val="28"/>
-          <w:lang w:val="en-US"/>
+          <w:noProof/>
+          <w:sz w:val="28"/>
+          <w:szCs w:val="28"/>
+          <w:lang w:eastAsia="ru-RU"/>
         </w:rPr>
         <w:drawing>
           <wp:inline distT="0" distB="0" distL="0" distR="0" wp14:anchorId="133D7F74" wp14:editId="1AC6D202">
@@ -3852,7 +3846,6 @@
           <w:szCs w:val="28"/>
           <w:lang w:val="en-US"/>
         </w:rPr>
-        <w:lastRenderedPageBreak/>
         <w:t>f.</w:t>
       </w:r>
       <w:r>
